--- a/ドキュメント/機能仕様書_弁当.docx
+++ b/ドキュメント/機能仕様書_弁当.docx
@@ -1215,11 +1215,6 @@
             <w:tcW w:w="3827" w:type="dxa"/>
           </w:tcPr>
           <w:p>
-            <w:pPr>
-              <w:rPr>
-                <w:rFonts w:hint="eastAsia"/>
-              </w:rPr>
-            </w:pPr>
             <w:r>
               <w:rPr>
                 <w:rFonts w:hint="eastAsia"/>
@@ -1478,11 +1473,6 @@
             <w:tcW w:w="3827" w:type="dxa"/>
           </w:tcPr>
           <w:p>
-            <w:pPr>
-              <w:rPr>
-                <w:rFonts w:hint="eastAsia"/>
-              </w:rPr>
-            </w:pPr>
             <w:r>
               <w:rPr>
                 <w:rFonts w:hint="eastAsia"/>
@@ -1585,11 +1575,6 @@
             <w:tcW w:w="3827" w:type="dxa"/>
           </w:tcPr>
           <w:p>
-            <w:pPr>
-              <w:rPr>
-                <w:rFonts w:hint="eastAsia"/>
-              </w:rPr>
-            </w:pPr>
             <w:r>
               <w:rPr>
                 <w:rFonts w:hint="eastAsia"/>
@@ -1652,13 +1637,7 @@
           <w:tcPr>
             <w:tcW w:w="1241" w:type="dxa"/>
           </w:tcPr>
-          <w:p>
-            <w:pPr>
-              <w:rPr>
-                <w:rFonts w:hint="eastAsia"/>
-              </w:rPr>
-            </w:pPr>
-          </w:p>
+          <w:p/>
         </w:tc>
       </w:tr>
       <w:tr>
@@ -1748,11 +1727,6 @@
             <w:tcW w:w="3827" w:type="dxa"/>
           </w:tcPr>
           <w:p>
-            <w:pPr>
-              <w:rPr>
-                <w:rFonts w:hint="eastAsia"/>
-              </w:rPr>
-            </w:pPr>
             <w:r>
               <w:rPr>
                 <w:rFonts w:hint="eastAsia"/>
@@ -2559,8 +2533,6 @@
               </w:rPr>
               <w:t>〇</w:t>
             </w:r>
-            <w:bookmarkStart w:id="3" w:name="_GoBack"/>
-            <w:bookmarkEnd w:id="3"/>
           </w:p>
         </w:tc>
         <w:tc>
@@ -2606,7 +2578,7 @@
           <w:sz w:val="24"/>
         </w:rPr>
       </w:pPr>
-      <w:bookmarkStart w:id="4" w:name="_Toc419991165"/>
+      <w:bookmarkStart w:id="3" w:name="_Toc419991165"/>
       <w:r>
         <w:rPr>
           <w:rFonts w:ascii="ＭＳ ゴシック" w:eastAsia="ＭＳ ゴシック" w:hAnsi="ＭＳ ゴシック" w:hint="eastAsia"/>
@@ -2615,7 +2587,7 @@
         </w:rPr>
         <w:t>機能概要</w:t>
       </w:r>
-      <w:bookmarkEnd w:id="4"/>
+      <w:bookmarkEnd w:id="3"/>
     </w:p>
     <w:p>
       <w:pPr>
@@ -2630,8 +2602,8 @@
           <w:sz w:val="24"/>
         </w:rPr>
       </w:pPr>
-      <w:bookmarkStart w:id="5" w:name="_Ref419989847"/>
-      <w:bookmarkStart w:id="6" w:name="_Toc419991166"/>
+      <w:bookmarkStart w:id="4" w:name="_Ref419989847"/>
+      <w:bookmarkStart w:id="5" w:name="_Toc419991166"/>
       <w:r>
         <w:rPr>
           <w:rFonts w:ascii="ＭＳ ゴシック" w:eastAsia="ＭＳ ゴシック" w:hAnsi="ＭＳ ゴシック" w:hint="eastAsia"/>
@@ -2640,8 +2612,8 @@
         </w:rPr>
         <w:t>○○○機能</w:t>
       </w:r>
+      <w:bookmarkEnd w:id="4"/>
       <w:bookmarkEnd w:id="5"/>
-      <w:bookmarkEnd w:id="6"/>
     </w:p>
     <w:p>
       <w:pPr>
@@ -2656,7 +2628,7 @@
           <w:sz w:val="24"/>
         </w:rPr>
       </w:pPr>
-      <w:bookmarkStart w:id="7" w:name="_Toc419991167"/>
+      <w:bookmarkStart w:id="6" w:name="_Toc419991167"/>
       <w:r>
         <w:rPr>
           <w:rFonts w:ascii="ＭＳ ゴシック" w:eastAsia="ＭＳ ゴシック" w:hAnsi="ＭＳ ゴシック" w:hint="eastAsia"/>
@@ -2665,7 +2637,7 @@
         </w:rPr>
         <w:t>機能シーケンス</w:t>
       </w:r>
-      <w:bookmarkEnd w:id="7"/>
+      <w:bookmarkEnd w:id="6"/>
     </w:p>
     <w:p>
       <w:r>
@@ -2699,14 +2671,13 @@
     <w:p>
       <w:r>
         <w:rPr>
-          <w:rFonts w:hint="eastAsia"/>
           <w:noProof/>
         </w:rPr>
         <w:drawing>
           <wp:inline distT="0" distB="0" distL="0" distR="0">
-            <wp:extent cx="5400040" cy="3518535"/>
-            <wp:effectExtent l="0" t="0" r="0" b="5715"/>
-            <wp:docPr id="1" name="図 1"/>
+            <wp:extent cx="5400040" cy="2766060"/>
+            <wp:effectExtent l="0" t="0" r="0" b="0"/>
+            <wp:docPr id="2" name="図 2"/>
             <wp:cNvGraphicFramePr>
               <a:graphicFrameLocks xmlns:a="http://schemas.openxmlformats.org/drawingml/2006/main" noChangeAspect="1"/>
             </wp:cNvGraphicFramePr>
@@ -2714,11 +2685,11 @@
               <a:graphicData uri="http://schemas.openxmlformats.org/drawingml/2006/picture">
                 <pic:pic xmlns:pic="http://schemas.openxmlformats.org/drawingml/2006/picture">
                   <pic:nvPicPr>
-                    <pic:cNvPr id="0" name="○○○機能シーケンス.png"/>
+                    <pic:cNvPr id="2" name="ログイン機能シーケンス.png"/>
                     <pic:cNvPicPr/>
                   </pic:nvPicPr>
                   <pic:blipFill>
-                    <a:blip r:embed="rId7">
+                    <a:blip r:embed="rId7" cstate="print">
                       <a:extLst>
                         <a:ext uri="{28A0092B-C50C-407E-A947-70E740481C1C}">
                           <a14:useLocalDpi xmlns:a14="http://schemas.microsoft.com/office/drawing/2010/main" val="0"/>
@@ -2732,7 +2703,7 @@
                   <pic:spPr>
                     <a:xfrm>
                       <a:off x="0" y="0"/>
-                      <a:ext cx="5400040" cy="3518535"/>
+                      <a:ext cx="5400040" cy="2766060"/>
                     </a:xfrm>
                     <a:prstGeom prst="rect">
                       <a:avLst/>
@@ -2744,6 +2715,8 @@
           </wp:inline>
         </w:drawing>
       </w:r>
+      <w:bookmarkStart w:id="7" w:name="_GoBack"/>
+      <w:bookmarkEnd w:id="7"/>
     </w:p>
     <w:p>
       <w:r>
@@ -6417,6 +6390,8 @@
     <w:lsdException w:name="Table Subtle 2" w:semiHidden="1" w:unhideWhenUsed="1"/>
     <w:lsdException w:name="Table Web 1" w:semiHidden="1" w:unhideWhenUsed="1"/>
     <w:lsdException w:name="Table Web 2" w:semiHidden="1" w:unhideWhenUsed="1"/>
+    <w:lsdException w:name="Table Web 3" w:semiHidden="1" w:unhideWhenUsed="1"/>
+    <w:lsdException w:name="Table Theme" w:semiHidden="1" w:unhideWhenUsed="1"/>
     <w:lsdException w:name="Placeholder Text" w:semiHidden="1" w:uiPriority="99"/>
     <w:lsdException w:name="No Spacing" w:uiPriority="1" w:qFormat="1"/>
     <w:lsdException w:name="Light Shading" w:uiPriority="60"/>

--- a/ドキュメント/機能仕様書_弁当.docx
+++ b/ドキュメント/機能仕様書_弁当.docx
@@ -57,7 +57,15 @@
           <w:sz w:val="96"/>
           <w:szCs w:val="96"/>
         </w:rPr>
-        <w:t>○○システム</w:t>
+        <w:t>弁当予約</w:t>
+      </w:r>
+      <w:r>
+        <w:rPr>
+          <w:rFonts w:ascii="ＭＳ Ｐ明朝" w:eastAsia="ＭＳ Ｐ明朝" w:hAnsi="ＭＳ Ｐ明朝" w:hint="eastAsia"/>
+          <w:sz w:val="96"/>
+          <w:szCs w:val="96"/>
+        </w:rPr>
+        <w:t>システム</w:t>
       </w:r>
     </w:p>
     <w:p>
@@ -2715,8 +2723,6 @@
           </wp:inline>
         </w:drawing>
       </w:r>
-      <w:bookmarkStart w:id="7" w:name="_GoBack"/>
-      <w:bookmarkEnd w:id="7"/>
     </w:p>
     <w:p>
       <w:r>
@@ -2729,83 +2735,86 @@
         <w:rPr>
           <w:rFonts w:hint="eastAsia"/>
         </w:rPr>
-        <w:t>1:</w:t>
+        <w:t>1</w:t>
+      </w:r>
+      <w:r>
+        <w:t>:</w:t>
       </w:r>
       <w:r>
         <w:rPr>
           <w:rFonts w:hint="eastAsia"/>
         </w:rPr>
-        <w:t>○○○要求」について</w:t>
+        <w:t>ID,</w:t>
+      </w:r>
+      <w:r>
+        <w:rPr>
+          <w:rFonts w:hint="eastAsia"/>
+        </w:rPr>
+        <w:t>パスワード</w:t>
+      </w:r>
+      <w:r>
+        <w:rPr>
+          <w:rFonts w:hint="eastAsia"/>
+        </w:rPr>
+        <w:t>,</w:t>
+      </w:r>
+      <w:r>
+        <w:rPr>
+          <w:rFonts w:hint="eastAsia"/>
+        </w:rPr>
+        <w:t>メールアドレス入力</w:t>
+      </w:r>
+      <w:r>
+        <w:rPr>
+          <w:rFonts w:hint="eastAsia"/>
+        </w:rPr>
+        <w:t>」について</w:t>
       </w:r>
     </w:p>
     <w:p>
-      <w:r>
+      <w:pPr>
         <w:rPr>
           <w:rFonts w:hint="eastAsia"/>
         </w:rPr>
-        <w:t>A</w:t>
-      </w:r>
+      </w:pPr>
       <w:r>
         <w:rPr>
           <w:rFonts w:hint="eastAsia"/>
         </w:rPr>
-        <w:t>は</w:t>
+        <w:t>ユーザーに事前に登録してもらっている</w:t>
       </w:r>
       <w:r>
         <w:rPr>
           <w:rFonts w:hint="eastAsia"/>
         </w:rPr>
-        <w:t>XXXX</w:t>
+        <w:t>I</w:t>
+      </w:r>
+      <w:r>
+        <w:t>D</w:t>
       </w:r>
       <w:r>
         <w:rPr>
           <w:rFonts w:hint="eastAsia"/>
         </w:rPr>
-        <w:t>を実現するため、</w:t>
+        <w:t>,</w:t>
       </w:r>
       <w:r>
         <w:rPr>
           <w:rFonts w:hint="eastAsia"/>
         </w:rPr>
-        <w:t>B</w:t>
+        <w:t>パスワード</w:t>
       </w:r>
       <w:r>
         <w:rPr>
           <w:rFonts w:hint="eastAsia"/>
         </w:rPr>
-        <w:t>に○○○要求を行う。</w:t>
-      </w:r>
-    </w:p>
-    <w:p>
+        <w:t>,</w:t>
+      </w:r>
       <w:r>
         <w:rPr>
           <w:rFonts w:hint="eastAsia"/>
         </w:rPr>
-        <w:t>その際、</w:t>
-      </w:r>
-      <w:r>
-        <w:rPr>
-          <w:rFonts w:hint="eastAsia"/>
-        </w:rPr>
-        <w:t>XXXXX</w:t>
-      </w:r>
-      <w:r>
-        <w:rPr>
-          <w:rFonts w:hint="eastAsia"/>
-        </w:rPr>
-        <w:t>という情報を渡し、</w:t>
-      </w:r>
-      <w:r>
-        <w:rPr>
-          <w:rFonts w:hint="eastAsia"/>
-        </w:rPr>
-        <w:t>XXXX</w:t>
-      </w:r>
-      <w:r>
-        <w:rPr>
-          <w:rFonts w:hint="eastAsia"/>
-        </w:rPr>
-        <w:t>という結果を受け取り、画面に表示する。</w:t>
+        <w:t>メールアドレスを入力してもらう。</w:t>
       </w:r>
     </w:p>
     <w:p/>
@@ -2826,7 +2835,43 @@
         <w:rPr>
           <w:rFonts w:hint="eastAsia"/>
         </w:rPr>
-        <w:t>△△△情報登録」について</w:t>
+        <w:t xml:space="preserve"> </w:t>
+      </w:r>
+      <w:r>
+        <w:rPr>
+          <w:rFonts w:hint="eastAsia"/>
+        </w:rPr>
+        <w:t>ID,</w:t>
+      </w:r>
+      <w:r>
+        <w:rPr>
+          <w:rFonts w:hint="eastAsia"/>
+        </w:rPr>
+        <w:t>パスワード</w:t>
+      </w:r>
+      <w:r>
+        <w:rPr>
+          <w:rFonts w:hint="eastAsia"/>
+        </w:rPr>
+        <w:t>,</w:t>
+      </w:r>
+      <w:r>
+        <w:rPr>
+          <w:rFonts w:hint="eastAsia"/>
+        </w:rPr>
+        <w:t>メールアドレス</w:t>
+      </w:r>
+      <w:r>
+        <w:rPr>
+          <w:rFonts w:hint="eastAsia"/>
+        </w:rPr>
+        <w:t>送信</w:t>
+      </w:r>
+      <w:r>
+        <w:rPr>
+          <w:rFonts w:hint="eastAsia"/>
+        </w:rPr>
+        <w:t>」について</w:t>
       </w:r>
     </w:p>
     <w:p>
@@ -2834,116 +2879,193 @@
         <w:rPr>
           <w:rFonts w:hint="eastAsia"/>
         </w:rPr>
-        <w:t>B</w:t>
+        <w:t>入力された</w:t>
       </w:r>
       <w:r>
         <w:rPr>
           <w:rFonts w:hint="eastAsia"/>
         </w:rPr>
-        <w:t>は</w:t>
+        <w:t>ID,</w:t>
       </w:r>
       <w:r>
         <w:rPr>
           <w:rFonts w:hint="eastAsia"/>
         </w:rPr>
-        <w:t>A</w:t>
+        <w:t>パスワード</w:t>
       </w:r>
       <w:r>
         <w:rPr>
           <w:rFonts w:hint="eastAsia"/>
         </w:rPr>
-        <w:t>から受け取った</w:t>
+        <w:t>,</w:t>
       </w:r>
       <w:r>
         <w:rPr>
           <w:rFonts w:hint="eastAsia"/>
         </w:rPr>
-        <w:t>XXXX</w:t>
+        <w:t>メールアドレス</w:t>
       </w:r>
       <w:r>
         <w:rPr>
           <w:rFonts w:hint="eastAsia"/>
         </w:rPr>
-        <w:t>情報をもとに</w:t>
-      </w:r>
+        <w:t>を</w:t>
+      </w:r>
+      <w:proofErr w:type="spellStart"/>
       <w:r>
         <w:rPr>
           <w:rFonts w:hint="eastAsia"/>
         </w:rPr>
-        <w:t>XXXX</w:t>
-      </w:r>
+        <w:t>D</w:t>
+      </w:r>
+      <w:r>
+        <w:t>BManager</w:t>
+      </w:r>
+      <w:proofErr w:type="spellEnd"/>
       <w:r>
         <w:rPr>
           <w:rFonts w:hint="eastAsia"/>
         </w:rPr>
-        <w:t>計算を行い、結果を求める。</w:t>
+        <w:t>に送信する。</w:t>
+      </w:r>
+    </w:p>
+    <w:p/>
+    <w:p>
+      <w:r>
+        <w:rPr>
+          <w:rFonts w:hint="eastAsia"/>
+        </w:rPr>
+        <w:t>・「</w:t>
+      </w:r>
+      <w:r>
+        <w:rPr>
+          <w:rFonts w:hint="eastAsia"/>
+        </w:rPr>
+        <w:t>3</w:t>
+      </w:r>
+      <w:r>
+        <w:t>:</w:t>
+      </w:r>
+      <w:r>
+        <w:rPr>
+          <w:rFonts w:hint="eastAsia"/>
+        </w:rPr>
+        <w:t xml:space="preserve"> </w:t>
+      </w:r>
+      <w:r>
+        <w:rPr>
+          <w:rFonts w:hint="eastAsia"/>
+        </w:rPr>
+        <w:t>ID,</w:t>
+      </w:r>
+      <w:r>
+        <w:rPr>
+          <w:rFonts w:hint="eastAsia"/>
+        </w:rPr>
+        <w:t>パスワード</w:t>
+      </w:r>
+      <w:r>
+        <w:rPr>
+          <w:rFonts w:hint="eastAsia"/>
+        </w:rPr>
+        <w:t>,</w:t>
+      </w:r>
+      <w:r>
+        <w:rPr>
+          <w:rFonts w:hint="eastAsia"/>
+        </w:rPr>
+        <w:t>メールアドレス</w:t>
+      </w:r>
+      <w:r>
+        <w:rPr>
+          <w:rFonts w:hint="eastAsia"/>
+        </w:rPr>
+        <w:t>検索」について</w:t>
       </w:r>
     </w:p>
     <w:p>
+      <w:proofErr w:type="spellStart"/>
       <w:r>
         <w:rPr>
           <w:rFonts w:hint="eastAsia"/>
         </w:rPr>
-        <w:t>XXXX</w:t>
-      </w:r>
+        <w:t>DBM</w:t>
+      </w:r>
+      <w:r>
+        <w:t>anager</w:t>
+      </w:r>
+      <w:proofErr w:type="spellEnd"/>
       <w:r>
         <w:rPr>
           <w:rFonts w:hint="eastAsia"/>
         </w:rPr>
-        <w:t>計算の結果を</w:t>
+        <w:t>は送信された</w:t>
       </w:r>
       <w:r>
         <w:rPr>
           <w:rFonts w:hint="eastAsia"/>
         </w:rPr>
-        <w:t>C</w:t>
+        <w:t>ID,</w:t>
       </w:r>
       <w:r>
         <w:rPr>
           <w:rFonts w:hint="eastAsia"/>
         </w:rPr>
-        <w:t>に渡し、登録を依頼する。</w:t>
-      </w:r>
-    </w:p>
-    <w:p>
+        <w:t>パスワード</w:t>
+      </w:r>
       <w:r>
         <w:rPr>
           <w:rFonts w:hint="eastAsia"/>
         </w:rPr>
-        <w:t>C</w:t>
+        <w:t>,</w:t>
       </w:r>
       <w:r>
         <w:rPr>
           <w:rFonts w:hint="eastAsia"/>
         </w:rPr>
-        <w:t>は</w:t>
+        <w:t>メールアドレス</w:t>
       </w:r>
       <w:r>
         <w:rPr>
           <w:rFonts w:hint="eastAsia"/>
         </w:rPr>
-        <w:t>XXXXX</w:t>
+        <w:t>が</w:t>
       </w:r>
       <w:r>
         <w:rPr>
           <w:rFonts w:hint="eastAsia"/>
         </w:rPr>
-        <w:t>という形式で</w:t>
+        <w:t>DB</w:t>
       </w:r>
       <w:r>
         <w:rPr>
           <w:rFonts w:hint="eastAsia"/>
         </w:rPr>
-        <w:t>DB</w:t>
-      </w:r>
-      <w:r>
-        <w:rPr>
-          <w:rFonts w:hint="eastAsia"/>
-        </w:rPr>
-        <w:t>にデータを登録する。</w:t>
+        <w:t>内に存在するか検索をかける。</w:t>
       </w:r>
     </w:p>
     <w:p/>
+    <w:p>
+      <w:pPr>
+        <w:rPr>
+          <w:rFonts w:hint="eastAsia"/>
+        </w:rPr>
+      </w:pPr>
+      <w:r>
+        <w:rPr>
+          <w:rFonts w:hint="eastAsia"/>
+        </w:rPr>
+        <w:t>・「</w:t>
+      </w:r>
+      <w:bookmarkStart w:id="7" w:name="_GoBack"/>
+      <w:bookmarkEnd w:id="7"/>
+      <w:r>
+        <w:rPr>
+          <w:rFonts w:hint="eastAsia"/>
+        </w:rPr>
+        <w:t>」</w:t>
+      </w:r>
+    </w:p>
     <w:p>
       <w:pPr>
         <w:widowControl/>

--- a/ドキュメント/機能仕様書_弁当.docx
+++ b/ドキュメント/機能仕様書_弁当.docx
@@ -2605,20 +2605,20 @@
         </w:numPr>
         <w:outlineLvl w:val="1"/>
         <w:rPr>
-          <w:rFonts w:ascii="ＭＳ ゴシック" w:eastAsia="ＭＳ ゴシック" w:hAnsi="ＭＳ ゴシック"/>
-          <w:b/>
-          <w:sz w:val="24"/>
-        </w:rPr>
-      </w:pPr>
-      <w:bookmarkStart w:id="4" w:name="_Ref419989847"/>
-      <w:bookmarkStart w:id="5" w:name="_Toc419991166"/>
-      <w:r>
-        <w:rPr>
           <w:rFonts w:ascii="ＭＳ ゴシック" w:eastAsia="ＭＳ ゴシック" w:hAnsi="ＭＳ ゴシック" w:hint="eastAsia"/>
           <w:b/>
           <w:sz w:val="24"/>
         </w:rPr>
-        <w:t>○○○機能</w:t>
+      </w:pPr>
+      <w:bookmarkStart w:id="4" w:name="_Ref419989847"/>
+      <w:bookmarkStart w:id="5" w:name="_Toc419991166"/>
+      <w:r>
+        <w:rPr>
+          <w:rFonts w:ascii="ＭＳ ゴシック" w:eastAsia="ＭＳ ゴシック" w:hAnsi="ＭＳ ゴシック" w:hint="eastAsia"/>
+          <w:b/>
+          <w:sz w:val="24"/>
+        </w:rPr>
+        <w:t>ログイン機能</w:t>
       </w:r>
       <w:bookmarkEnd w:id="4"/>
       <w:bookmarkEnd w:id="5"/>
@@ -2646,6 +2646,30 @@
         <w:t>機能シーケンス</w:t>
       </w:r>
       <w:bookmarkEnd w:id="6"/>
+    </w:p>
+    <w:p>
+      <w:pPr>
+        <w:outlineLvl w:val="2"/>
+        <w:rPr>
+          <w:rFonts w:ascii="ＭＳ ゴシック" w:eastAsia="ＭＳ ゴシック" w:hAnsi="ＭＳ ゴシック" w:hint="eastAsia"/>
+          <w:b/>
+          <w:sz w:val="24"/>
+        </w:rPr>
+      </w:pPr>
+    </w:p>
+    <w:p>
+      <w:pPr>
+        <w:numPr>
+          <w:ilvl w:val="1"/>
+          <w:numId w:val="12"/>
+        </w:numPr>
+        <w:outlineLvl w:val="2"/>
+        <w:rPr>
+          <w:rFonts w:ascii="ＭＳ ゴシック" w:eastAsia="ＭＳ ゴシック" w:hAnsi="ＭＳ ゴシック" w:hint="eastAsia"/>
+          <w:b/>
+          <w:sz w:val="24"/>
+        </w:rPr>
+      </w:pPr>
     </w:p>
     <w:p>
       <w:r>
@@ -2772,11 +2796,6 @@
       </w:r>
     </w:p>
     <w:p>
-      <w:pPr>
-        <w:rPr>
-          <w:rFonts w:hint="eastAsia"/>
-        </w:rPr>
-      </w:pPr>
       <w:r>
         <w:rPr>
           <w:rFonts w:hint="eastAsia"/>
@@ -2859,13 +2878,7 @@
         <w:rPr>
           <w:rFonts w:hint="eastAsia"/>
         </w:rPr>
-        <w:t>メールアドレス</w:t>
-      </w:r>
-      <w:r>
-        <w:rPr>
-          <w:rFonts w:hint="eastAsia"/>
-        </w:rPr>
-        <w:t>送信</w:t>
+        <w:t>メールアドレス送信</w:t>
       </w:r>
       <w:r>
         <w:rPr>
@@ -2903,13 +2916,7 @@
         <w:rPr>
           <w:rFonts w:hint="eastAsia"/>
         </w:rPr>
-        <w:t>メールアドレス</w:t>
-      </w:r>
-      <w:r>
-        <w:rPr>
-          <w:rFonts w:hint="eastAsia"/>
-        </w:rPr>
-        <w:t>を</w:t>
+        <w:t>メールアドレスを</w:t>
       </w:r>
       <w:proofErr w:type="spellStart"/>
       <w:r>
@@ -2974,13 +2981,7 @@
         <w:rPr>
           <w:rFonts w:hint="eastAsia"/>
         </w:rPr>
-        <w:t>メールアドレス</w:t>
-      </w:r>
-      <w:r>
-        <w:rPr>
-          <w:rFonts w:hint="eastAsia"/>
-        </w:rPr>
-        <w:t>検索」について</w:t>
+        <w:t>メールアドレス検索」について</w:t>
       </w:r>
     </w:p>
     <w:p>
@@ -3023,13 +3024,7 @@
         <w:rPr>
           <w:rFonts w:hint="eastAsia"/>
         </w:rPr>
-        <w:t>メールアドレス</w:t>
-      </w:r>
-      <w:r>
-        <w:rPr>
-          <w:rFonts w:hint="eastAsia"/>
-        </w:rPr>
-        <w:t>が</w:t>
+        <w:t>メールアドレスが</w:t>
       </w:r>
       <w:r>
         <w:rPr>
@@ -3046,16 +3041,99 @@
     </w:p>
     <w:p/>
     <w:p>
-      <w:pPr>
+      <w:r>
         <w:rPr>
           <w:rFonts w:hint="eastAsia"/>
         </w:rPr>
-      </w:pPr>
+        <w:t>・</w:t>
+      </w:r>
       <w:r>
         <w:rPr>
           <w:rFonts w:hint="eastAsia"/>
         </w:rPr>
+        <w:t>「</w:t>
+      </w:r>
+      <w:r>
+        <w:rPr>
+          <w:rFonts w:hint="eastAsia"/>
+        </w:rPr>
+        <w:t>4</w:t>
+      </w:r>
+      <w:r>
+        <w:t>:</w:t>
+      </w:r>
+      <w:r>
+        <w:rPr>
+          <w:rFonts w:hint="eastAsia"/>
+        </w:rPr>
+        <w:t>開く」について</w:t>
+      </w:r>
+    </w:p>
+    <w:p>
+      <w:r>
+        <w:rPr>
+          <w:rFonts w:hint="eastAsia"/>
+        </w:rPr>
+        <w:t>DB</w:t>
+      </w:r>
+      <w:r>
+        <w:rPr>
+          <w:rFonts w:hint="eastAsia"/>
+        </w:rPr>
+        <w:t>内を検索し存在した場合は各</w:t>
+      </w:r>
+      <w:r>
+        <w:rPr>
+          <w:rFonts w:hint="eastAsia"/>
+        </w:rPr>
+        <w:t>t</w:t>
+      </w:r>
+      <w:r>
+        <w:t>op</w:t>
+      </w:r>
+      <w:r>
+        <w:rPr>
+          <w:rFonts w:hint="eastAsia"/>
+        </w:rPr>
+        <w:t>画面に遷移する。</w:t>
+      </w:r>
+    </w:p>
+    <w:p/>
+    <w:p>
+      <w:r>
+        <w:rPr>
+          <w:rFonts w:hint="eastAsia"/>
+        </w:rPr>
         <w:t>・「</w:t>
+      </w:r>
+      <w:r>
+        <w:rPr>
+          <w:rFonts w:hint="eastAsia"/>
+        </w:rPr>
+        <w:t>5</w:t>
+      </w:r>
+      <w:r>
+        <w:t>:</w:t>
+      </w:r>
+      <w:r>
+        <w:rPr>
+          <w:rFonts w:hint="eastAsia"/>
+        </w:rPr>
+        <w:t>メッセージを表示」について</w:t>
+      </w:r>
+    </w:p>
+    <w:p>
+      <w:r>
+        <w:rPr>
+          <w:rFonts w:hint="eastAsia"/>
+        </w:rPr>
+        <w:t>DB</w:t>
+      </w:r>
+      <w:r>
+        <w:rPr>
+          <w:rFonts w:hint="eastAsia"/>
+        </w:rPr>
+        <w:t>内を検索して存在しない場合はログイン画面にメッセージを</w:t>
       </w:r>
       <w:bookmarkStart w:id="7" w:name="_GoBack"/>
       <w:bookmarkEnd w:id="7"/>
@@ -3063,7 +3141,7 @@
         <w:rPr>
           <w:rFonts w:hint="eastAsia"/>
         </w:rPr>
-        <w:t>」</w:t>
+        <w:t>表示する。</w:t>
       </w:r>
     </w:p>
     <w:p>
@@ -3072,6 +3150,7 @@
         <w:jc w:val="left"/>
       </w:pPr>
       <w:r>
+        <w:lastRenderedPageBreak/>
         <w:br w:type="page"/>
       </w:r>
     </w:p>

--- a/ドキュメント/機能仕様書_弁当.docx
+++ b/ドキュメント/機能仕様書_弁当.docx
@@ -2605,7 +2605,7 @@
         </w:numPr>
         <w:outlineLvl w:val="1"/>
         <w:rPr>
-          <w:rFonts w:ascii="ＭＳ ゴシック" w:eastAsia="ＭＳ ゴシック" w:hAnsi="ＭＳ ゴシック" w:hint="eastAsia"/>
+          <w:rFonts w:ascii="ＭＳ ゴシック" w:eastAsia="ＭＳ ゴシック" w:hAnsi="ＭＳ ゴシック"/>
           <w:b/>
           <w:sz w:val="24"/>
         </w:rPr>
@@ -2631,45 +2631,21 @@
         </w:numPr>
         <w:outlineLvl w:val="2"/>
         <w:rPr>
-          <w:rFonts w:ascii="ＭＳ ゴシック" w:eastAsia="ＭＳ ゴシック" w:hAnsi="ＭＳ ゴシック"/>
-          <w:b/>
-          <w:sz w:val="24"/>
-        </w:rPr>
-      </w:pPr>
-      <w:bookmarkStart w:id="6" w:name="_Toc419991167"/>
-      <w:r>
-        <w:rPr>
           <w:rFonts w:ascii="ＭＳ ゴシック" w:eastAsia="ＭＳ ゴシック" w:hAnsi="ＭＳ ゴシック" w:hint="eastAsia"/>
           <w:b/>
           <w:sz w:val="24"/>
         </w:rPr>
-        <w:t>機能シーケンス</w:t>
-      </w:r>
-      <w:bookmarkEnd w:id="6"/>
-    </w:p>
-    <w:p>
-      <w:pPr>
-        <w:outlineLvl w:val="2"/>
+      </w:pPr>
+      <w:bookmarkStart w:id="6" w:name="_Toc419991167"/>
+      <w:r>
         <w:rPr>
           <w:rFonts w:ascii="ＭＳ ゴシック" w:eastAsia="ＭＳ ゴシック" w:hAnsi="ＭＳ ゴシック" w:hint="eastAsia"/>
           <w:b/>
           <w:sz w:val="24"/>
         </w:rPr>
-      </w:pPr>
-    </w:p>
-    <w:p>
-      <w:pPr>
-        <w:numPr>
-          <w:ilvl w:val="1"/>
-          <w:numId w:val="12"/>
-        </w:numPr>
-        <w:outlineLvl w:val="2"/>
-        <w:rPr>
-          <w:rFonts w:ascii="ＭＳ ゴシック" w:eastAsia="ＭＳ ゴシック" w:hAnsi="ＭＳ ゴシック" w:hint="eastAsia"/>
-          <w:b/>
-          <w:sz w:val="24"/>
-        </w:rPr>
-      </w:pPr>
+        <w:t>機能シーケンス</w:t>
+      </w:r>
+      <w:bookmarkEnd w:id="6"/>
     </w:p>
     <w:p>
       <w:r>
@@ -3133,15 +3109,7 @@
         <w:rPr>
           <w:rFonts w:hint="eastAsia"/>
         </w:rPr>
-        <w:t>内を検索して存在しない場合はログイン画面にメッセージを</w:t>
-      </w:r>
-      <w:bookmarkStart w:id="7" w:name="_GoBack"/>
-      <w:bookmarkEnd w:id="7"/>
-      <w:r>
-        <w:rPr>
-          <w:rFonts w:hint="eastAsia"/>
-        </w:rPr>
-        <w:t>表示する。</w:t>
+        <w:t>内を検索して存在しない場合はログイン画面にメッセージを表示する。</w:t>
       </w:r>
     </w:p>
     <w:p>
@@ -3150,11 +3118,51 @@
         <w:jc w:val="left"/>
       </w:pPr>
       <w:r>
-        <w:lastRenderedPageBreak/>
         <w:br w:type="page"/>
       </w:r>
     </w:p>
-    <w:p/>
+    <w:p>
+      <w:pPr>
+        <w:outlineLvl w:val="2"/>
+        <w:rPr>
+          <w:rFonts w:ascii="ＭＳ ゴシック" w:eastAsia="ＭＳ ゴシック" w:hAnsi="ＭＳ ゴシック"/>
+          <w:b/>
+          <w:sz w:val="24"/>
+        </w:rPr>
+      </w:pPr>
+    </w:p>
+    <w:p>
+      <w:pPr>
+        <w:numPr>
+          <w:ilvl w:val="1"/>
+          <w:numId w:val="12"/>
+        </w:numPr>
+        <w:outlineLvl w:val="1"/>
+        <w:rPr>
+          <w:rFonts w:ascii="ＭＳ ゴシック" w:eastAsia="ＭＳ ゴシック" w:hAnsi="ＭＳ ゴシック"/>
+          <w:b/>
+          <w:sz w:val="24"/>
+        </w:rPr>
+      </w:pPr>
+      <w:bookmarkStart w:id="7" w:name="_Toc419991169"/>
+      <w:r>
+        <w:rPr>
+          <w:rFonts w:ascii="ＭＳ ゴシック" w:eastAsia="ＭＳ ゴシック" w:hAnsi="ＭＳ ゴシック" w:hint="eastAsia"/>
+          <w:b/>
+          <w:sz w:val="24"/>
+        </w:rPr>
+        <w:t>新規登録</w:t>
+      </w:r>
+      <w:r>
+        <w:rPr>
+          <w:rFonts w:ascii="ＭＳ ゴシック" w:eastAsia="ＭＳ ゴシック" w:hAnsi="ＭＳ ゴシック" w:hint="eastAsia"/>
+          <w:b/>
+          <w:sz w:val="24"/>
+        </w:rPr>
+        <w:t>機能</w:t>
+      </w:r>
+      <w:bookmarkEnd w:id="7"/>
+    </w:p>
     <w:p>
       <w:pPr>
         <w:numPr>
@@ -3163,124 +3171,342 @@
         </w:numPr>
         <w:outlineLvl w:val="2"/>
         <w:rPr>
+          <w:rFonts w:ascii="ＭＳ ゴシック" w:eastAsia="ＭＳ ゴシック" w:hAnsi="ＭＳ ゴシック" w:hint="eastAsia"/>
+          <w:b/>
+          <w:sz w:val="24"/>
+        </w:rPr>
+      </w:pPr>
+      <w:bookmarkStart w:id="8" w:name="_Toc419991170"/>
+      <w:r>
+        <w:rPr>
+          <w:rFonts w:ascii="ＭＳ ゴシック" w:eastAsia="ＭＳ ゴシック" w:hAnsi="ＭＳ ゴシック" w:hint="eastAsia"/>
+          <w:b/>
+          <w:sz w:val="24"/>
+        </w:rPr>
+        <w:t>機能シーケンス</w:t>
+      </w:r>
+      <w:bookmarkEnd w:id="8"/>
+    </w:p>
+    <w:p>
+      <w:pPr>
+        <w:outlineLvl w:val="2"/>
+        <w:rPr>
           <w:rFonts w:ascii="ＭＳ ゴシック" w:eastAsia="ＭＳ ゴシック" w:hAnsi="ＭＳ ゴシック"/>
           <w:b/>
           <w:sz w:val="24"/>
         </w:rPr>
       </w:pPr>
-      <w:bookmarkStart w:id="8" w:name="_Toc419991168"/>
       <w:r>
         <w:rPr>
           <w:rFonts w:ascii="ＭＳ ゴシック" w:eastAsia="ＭＳ ゴシック" w:hAnsi="ＭＳ ゴシック" w:hint="eastAsia"/>
           <w:b/>
+          <w:noProof/>
           <w:sz w:val="24"/>
         </w:rPr>
-        <w:t>※その他必要なことを記載する場合は章を立てること</w:t>
-      </w:r>
-      <w:bookmarkEnd w:id="8"/>
+        <w:drawing>
+          <wp:inline distT="0" distB="0" distL="0" distR="0">
+            <wp:extent cx="5400040" cy="2366645"/>
+            <wp:effectExtent l="0" t="0" r="0" b="0"/>
+            <wp:docPr id="1" name="図 1"/>
+            <wp:cNvGraphicFramePr>
+              <a:graphicFrameLocks xmlns:a="http://schemas.openxmlformats.org/drawingml/2006/main" noChangeAspect="1"/>
+            </wp:cNvGraphicFramePr>
+            <a:graphic xmlns:a="http://schemas.openxmlformats.org/drawingml/2006/main">
+              <a:graphicData uri="http://schemas.openxmlformats.org/drawingml/2006/picture">
+                <pic:pic xmlns:pic="http://schemas.openxmlformats.org/drawingml/2006/picture">
+                  <pic:nvPicPr>
+                    <pic:cNvPr id="1" name="新規登録機能.png"/>
+                    <pic:cNvPicPr/>
+                  </pic:nvPicPr>
+                  <pic:blipFill>
+                    <a:blip r:embed="rId8">
+                      <a:extLst>
+                        <a:ext uri="{28A0092B-C50C-407E-A947-70E740481C1C}">
+                          <a14:useLocalDpi xmlns:a14="http://schemas.microsoft.com/office/drawing/2010/main" val="0"/>
+                        </a:ext>
+                      </a:extLst>
+                    </a:blip>
+                    <a:stretch>
+                      <a:fillRect/>
+                    </a:stretch>
+                  </pic:blipFill>
+                  <pic:spPr>
+                    <a:xfrm>
+                      <a:off x="0" y="0"/>
+                      <a:ext cx="5400040" cy="2366645"/>
+                    </a:xfrm>
+                    <a:prstGeom prst="rect">
+                      <a:avLst/>
+                    </a:prstGeom>
+                  </pic:spPr>
+                </pic:pic>
+              </a:graphicData>
+            </a:graphic>
+          </wp:inline>
+        </w:drawing>
+      </w:r>
+      <w:bookmarkStart w:id="9" w:name="_Toc419991171"/>
     </w:p>
     <w:p>
       <w:pPr>
-        <w:widowControl/>
-        <w:jc w:val="left"/>
-        <w:rPr>
-          <w:rFonts w:ascii="ＭＳ ゴシック" w:eastAsia="ＭＳ ゴシック" w:hAnsi="ＭＳ ゴシック"/>
-          <w:b/>
+        <w:outlineLvl w:val="2"/>
+        <w:rPr>
+          <w:rFonts w:asciiTheme="minorEastAsia" w:eastAsiaTheme="minorEastAsia" w:hAnsiTheme="minorEastAsia"/>
+        </w:rPr>
+      </w:pPr>
+      <w:r>
+        <w:rPr>
+          <w:rFonts w:asciiTheme="minorEastAsia" w:eastAsiaTheme="minorEastAsia" w:hAnsiTheme="minorEastAsia" w:hint="eastAsia"/>
           <w:sz w:val="24"/>
         </w:rPr>
-      </w:pPr>
-      <w:r>
-        <w:rPr>
-          <w:rFonts w:ascii="ＭＳ ゴシック" w:eastAsia="ＭＳ ゴシック" w:hAnsi="ＭＳ ゴシック"/>
-          <w:b/>
+        <w:t>・「1</w:t>
+      </w:r>
+      <w:r>
+        <w:rPr>
+          <w:rFonts w:asciiTheme="minorEastAsia" w:eastAsiaTheme="minorEastAsia" w:hAnsiTheme="minorEastAsia"/>
           <w:sz w:val="24"/>
         </w:rPr>
-        <w:br w:type="page"/>
+        <w:t>:</w:t>
+      </w:r>
+      <w:r>
+        <w:rPr>
+          <w:rFonts w:asciiTheme="minorEastAsia" w:eastAsiaTheme="minorEastAsia" w:hAnsiTheme="minorEastAsia" w:hint="eastAsia"/>
+        </w:rPr>
+        <w:t>ID,パスワード,メールアドレス</w:t>
+      </w:r>
+      <w:r>
+        <w:rPr>
+          <w:rFonts w:asciiTheme="minorEastAsia" w:eastAsiaTheme="minorEastAsia" w:hAnsiTheme="minorEastAsia" w:hint="eastAsia"/>
+        </w:rPr>
+        <w:t>入力」について</w:t>
       </w:r>
     </w:p>
     <w:p>
       <w:pPr>
         <w:outlineLvl w:val="2"/>
         <w:rPr>
-          <w:rFonts w:ascii="ＭＳ ゴシック" w:eastAsia="ＭＳ ゴシック" w:hAnsi="ＭＳ ゴシック"/>
-          <w:b/>
+          <w:rFonts w:asciiTheme="minorEastAsia" w:eastAsiaTheme="minorEastAsia" w:hAnsiTheme="minorEastAsia"/>
+        </w:rPr>
+      </w:pPr>
+      <w:r>
+        <w:rPr>
+          <w:rFonts w:asciiTheme="minorEastAsia" w:eastAsiaTheme="minorEastAsia" w:hAnsiTheme="minorEastAsia" w:hint="eastAsia"/>
           <w:sz w:val="24"/>
         </w:rPr>
-      </w:pPr>
+        <w:t>ユーザーに新しく設定したい</w:t>
+      </w:r>
+      <w:r>
+        <w:rPr>
+          <w:rFonts w:asciiTheme="minorEastAsia" w:eastAsiaTheme="minorEastAsia" w:hAnsiTheme="minorEastAsia" w:hint="eastAsia"/>
+        </w:rPr>
+        <w:t>ID,パスワード,メールアドレス</w:t>
+      </w:r>
+      <w:r>
+        <w:rPr>
+          <w:rFonts w:asciiTheme="minorEastAsia" w:eastAsiaTheme="minorEastAsia" w:hAnsiTheme="minorEastAsia" w:hint="eastAsia"/>
+        </w:rPr>
+        <w:t>を入力してもらう。</w:t>
+      </w:r>
     </w:p>
     <w:p>
       <w:pPr>
-        <w:numPr>
-          <w:ilvl w:val="1"/>
-          <w:numId w:val="12"/>
-        </w:numPr>
-        <w:outlineLvl w:val="1"/>
-        <w:rPr>
-          <w:rFonts w:ascii="ＭＳ ゴシック" w:eastAsia="ＭＳ ゴシック" w:hAnsi="ＭＳ ゴシック"/>
-          <w:b/>
+        <w:outlineLvl w:val="2"/>
+        <w:rPr>
+          <w:rFonts w:asciiTheme="minorEastAsia" w:eastAsiaTheme="minorEastAsia" w:hAnsiTheme="minorEastAsia"/>
           <w:sz w:val="24"/>
         </w:rPr>
       </w:pPr>
-      <w:bookmarkStart w:id="9" w:name="_Toc419991169"/>
-      <w:r>
-        <w:rPr>
-          <w:rFonts w:ascii="ＭＳ ゴシック" w:eastAsia="ＭＳ ゴシック" w:hAnsi="ＭＳ ゴシック" w:hint="eastAsia"/>
-          <w:b/>
-          <w:sz w:val="24"/>
-        </w:rPr>
-        <w:t>△△△機能</w:t>
-      </w:r>
-      <w:bookmarkEnd w:id="9"/>
     </w:p>
     <w:p>
       <w:pPr>
-        <w:numPr>
-          <w:ilvl w:val="2"/>
-          <w:numId w:val="12"/>
-        </w:numPr>
         <w:outlineLvl w:val="2"/>
         <w:rPr>
-          <w:rFonts w:ascii="ＭＳ ゴシック" w:eastAsia="ＭＳ ゴシック" w:hAnsi="ＭＳ ゴシック"/>
-          <w:b/>
+          <w:rFonts w:asciiTheme="minorEastAsia" w:eastAsiaTheme="minorEastAsia" w:hAnsiTheme="minorEastAsia"/>
           <w:sz w:val="24"/>
         </w:rPr>
       </w:pPr>
-      <w:bookmarkStart w:id="10" w:name="_Toc419991170"/>
-      <w:r>
-        <w:rPr>
-          <w:rFonts w:ascii="ＭＳ ゴシック" w:eastAsia="ＭＳ ゴシック" w:hAnsi="ＭＳ ゴシック" w:hint="eastAsia"/>
-          <w:b/>
+      <w:r>
+        <w:rPr>
+          <w:rFonts w:asciiTheme="minorEastAsia" w:eastAsiaTheme="minorEastAsia" w:hAnsiTheme="minorEastAsia" w:hint="eastAsia"/>
           <w:sz w:val="24"/>
         </w:rPr>
-        <w:t>機能シーケンス</w:t>
-      </w:r>
+        <w:t>・「2</w:t>
+      </w:r>
+      <w:r>
+        <w:rPr>
+          <w:rFonts w:asciiTheme="minorEastAsia" w:eastAsiaTheme="minorEastAsia" w:hAnsiTheme="minorEastAsia"/>
+          <w:sz w:val="24"/>
+        </w:rPr>
+        <w:t>:</w:t>
+      </w:r>
+      <w:r>
+        <w:rPr>
+          <w:rFonts w:asciiTheme="minorEastAsia" w:eastAsiaTheme="minorEastAsia" w:hAnsiTheme="minorEastAsia" w:hint="eastAsia"/>
+        </w:rPr>
+        <w:t xml:space="preserve"> </w:t>
+      </w:r>
+      <w:r>
+        <w:rPr>
+          <w:rFonts w:asciiTheme="minorEastAsia" w:eastAsiaTheme="minorEastAsia" w:hAnsiTheme="minorEastAsia" w:hint="eastAsia"/>
+        </w:rPr>
+        <w:t>ID,パスワード,メールアドレス</w:t>
+      </w:r>
+      <w:r>
+        <w:rPr>
+          <w:rFonts w:asciiTheme="minorEastAsia" w:eastAsiaTheme="minorEastAsia" w:hAnsiTheme="minorEastAsia" w:hint="eastAsia"/>
+        </w:rPr>
+        <w:t>送信</w:t>
+      </w:r>
+      <w:r>
+        <w:rPr>
+          <w:rFonts w:asciiTheme="minorEastAsia" w:eastAsiaTheme="minorEastAsia" w:hAnsiTheme="minorEastAsia" w:hint="eastAsia"/>
+          <w:sz w:val="24"/>
+        </w:rPr>
+        <w:t>」について</w:t>
+      </w:r>
+    </w:p>
+    <w:p>
+      <w:pPr>
+        <w:outlineLvl w:val="2"/>
+        <w:rPr>
+          <w:rFonts w:asciiTheme="minorEastAsia" w:eastAsiaTheme="minorEastAsia" w:hAnsiTheme="minorEastAsia"/>
+        </w:rPr>
+      </w:pPr>
+      <w:r>
+        <w:rPr>
+          <w:rFonts w:asciiTheme="minorEastAsia" w:eastAsiaTheme="minorEastAsia" w:hAnsiTheme="minorEastAsia" w:hint="eastAsia"/>
+          <w:sz w:val="24"/>
+        </w:rPr>
+        <w:t>入力された</w:t>
+      </w:r>
+      <w:r>
+        <w:rPr>
+          <w:rFonts w:asciiTheme="minorEastAsia" w:eastAsiaTheme="minorEastAsia" w:hAnsiTheme="minorEastAsia" w:hint="eastAsia"/>
+        </w:rPr>
+        <w:t>ID,パスワード,メールアドレス</w:t>
+      </w:r>
+      <w:r>
+        <w:rPr>
+          <w:rFonts w:asciiTheme="minorEastAsia" w:eastAsiaTheme="minorEastAsia" w:hAnsiTheme="minorEastAsia" w:hint="eastAsia"/>
+        </w:rPr>
+        <w:t>を</w:t>
+      </w:r>
+      <w:proofErr w:type="spellStart"/>
+      <w:r>
+        <w:rPr>
+          <w:rFonts w:asciiTheme="minorEastAsia" w:eastAsiaTheme="minorEastAsia" w:hAnsiTheme="minorEastAsia"/>
+        </w:rPr>
+        <w:t>DBManager</w:t>
+      </w:r>
+      <w:proofErr w:type="spellEnd"/>
+      <w:r>
+        <w:rPr>
+          <w:rFonts w:asciiTheme="minorEastAsia" w:eastAsiaTheme="minorEastAsia" w:hAnsiTheme="minorEastAsia" w:hint="eastAsia"/>
+        </w:rPr>
+        <w:t>に送信する。</w:t>
+      </w:r>
+    </w:p>
+    <w:p>
+      <w:pPr>
+        <w:outlineLvl w:val="2"/>
+        <w:rPr>
+          <w:rFonts w:asciiTheme="minorEastAsia" w:eastAsiaTheme="minorEastAsia" w:hAnsiTheme="minorEastAsia"/>
+          <w:sz w:val="24"/>
+        </w:rPr>
+      </w:pPr>
+    </w:p>
+    <w:p>
+      <w:pPr>
+        <w:outlineLvl w:val="2"/>
+        <w:rPr>
+          <w:rFonts w:asciiTheme="minorEastAsia" w:eastAsiaTheme="minorEastAsia" w:hAnsiTheme="minorEastAsia"/>
+          <w:sz w:val="24"/>
+        </w:rPr>
+      </w:pPr>
+      <w:r>
+        <w:rPr>
+          <w:rFonts w:asciiTheme="minorEastAsia" w:eastAsiaTheme="minorEastAsia" w:hAnsiTheme="minorEastAsia" w:hint="eastAsia"/>
+          <w:sz w:val="24"/>
+        </w:rPr>
+        <w:t>・「3</w:t>
+      </w:r>
+      <w:r>
+        <w:rPr>
+          <w:rFonts w:asciiTheme="minorEastAsia" w:eastAsiaTheme="minorEastAsia" w:hAnsiTheme="minorEastAsia"/>
+          <w:sz w:val="24"/>
+        </w:rPr>
+        <w:t>:</w:t>
+      </w:r>
+      <w:r>
+        <w:rPr>
+          <w:rFonts w:asciiTheme="minorEastAsia" w:eastAsiaTheme="minorEastAsia" w:hAnsiTheme="minorEastAsia" w:hint="eastAsia"/>
+        </w:rPr>
+        <w:t xml:space="preserve"> </w:t>
+      </w:r>
+      <w:r>
+        <w:rPr>
+          <w:rFonts w:asciiTheme="minorEastAsia" w:eastAsiaTheme="minorEastAsia" w:hAnsiTheme="minorEastAsia" w:hint="eastAsia"/>
+        </w:rPr>
+        <w:t>ID,パスワード,メールアドレス</w:t>
+      </w:r>
+      <w:r>
+        <w:rPr>
+          <w:rFonts w:asciiTheme="minorEastAsia" w:eastAsiaTheme="minorEastAsia" w:hAnsiTheme="minorEastAsia" w:hint="eastAsia"/>
+        </w:rPr>
+        <w:t>登録</w:t>
+      </w:r>
+      <w:r>
+        <w:rPr>
+          <w:rFonts w:asciiTheme="minorEastAsia" w:eastAsiaTheme="minorEastAsia" w:hAnsiTheme="minorEastAsia" w:hint="eastAsia"/>
+          <w:sz w:val="24"/>
+        </w:rPr>
+        <w:t>」について</w:t>
+      </w:r>
+    </w:p>
+    <w:p>
+      <w:pPr>
+        <w:outlineLvl w:val="2"/>
+        <w:rPr>
+          <w:rFonts w:asciiTheme="minorEastAsia" w:eastAsiaTheme="minorEastAsia" w:hAnsiTheme="minorEastAsia"/>
+        </w:rPr>
+      </w:pPr>
+      <w:r>
+        <w:rPr>
+          <w:rFonts w:asciiTheme="minorEastAsia" w:eastAsiaTheme="minorEastAsia" w:hAnsiTheme="minorEastAsia" w:hint="eastAsia"/>
+          <w:sz w:val="24"/>
+        </w:rPr>
+        <w:t>送信された</w:t>
+      </w:r>
+      <w:r>
+        <w:rPr>
+          <w:rFonts w:asciiTheme="minorEastAsia" w:eastAsiaTheme="minorEastAsia" w:hAnsiTheme="minorEastAsia" w:hint="eastAsia"/>
+        </w:rPr>
+        <w:t>ID,パスワード,メールアドレス</w:t>
+      </w:r>
+      <w:r>
+        <w:rPr>
+          <w:rFonts w:asciiTheme="minorEastAsia" w:eastAsiaTheme="minorEastAsia" w:hAnsiTheme="minorEastAsia" w:hint="eastAsia"/>
+        </w:rPr>
+        <w:t>をDBに登録する</w:t>
+      </w:r>
+      <w:bookmarkEnd w:id="9"/>
+      <w:r>
+        <w:rPr>
+          <w:rFonts w:asciiTheme="minorEastAsia" w:eastAsiaTheme="minorEastAsia" w:hAnsiTheme="minorEastAsia" w:hint="eastAsia"/>
+        </w:rPr>
+        <w:t>。</w:t>
+      </w:r>
+    </w:p>
+    <w:p>
+      <w:pPr>
+        <w:outlineLvl w:val="2"/>
+        <w:rPr>
+          <w:rFonts w:asciiTheme="minorEastAsia" w:eastAsiaTheme="minorEastAsia" w:hAnsiTheme="minorEastAsia" w:hint="eastAsia"/>
+        </w:rPr>
+      </w:pPr>
+      <w:bookmarkStart w:id="10" w:name="_GoBack"/>
       <w:bookmarkEnd w:id="10"/>
     </w:p>
-    <w:p>
-      <w:pPr>
-        <w:numPr>
-          <w:ilvl w:val="2"/>
-          <w:numId w:val="12"/>
-        </w:numPr>
-        <w:outlineLvl w:val="2"/>
-        <w:rPr>
-          <w:rFonts w:ascii="ＭＳ ゴシック" w:eastAsia="ＭＳ ゴシック" w:hAnsi="ＭＳ ゴシック"/>
-          <w:b/>
-          <w:sz w:val="24"/>
-        </w:rPr>
-      </w:pPr>
-      <w:bookmarkStart w:id="11" w:name="_Toc419991171"/>
-      <w:r>
-        <w:rPr>
-          <w:rFonts w:ascii="ＭＳ ゴシック" w:eastAsia="ＭＳ ゴシック" w:hAnsi="ＭＳ ゴシック" w:hint="eastAsia"/>
-          <w:b/>
-          <w:sz w:val="24"/>
-        </w:rPr>
-        <w:t>※その他必要なことを記載する場合は章を立てること</w:t>
-      </w:r>
-      <w:bookmarkEnd w:id="11"/>
-    </w:p>
-    <w:p/>
     <w:sectPr>
       <w:pgSz w:w="11906" w:h="16838"/>
       <w:pgMar w:top="1985" w:right="1701" w:bottom="1701" w:left="1701" w:header="851" w:footer="992" w:gutter="0"/>
@@ -7020,6 +7246,16 @@
       <w:szCs w:val="18"/>
     </w:rPr>
   </w:style>
+  <w:style w:type="paragraph" w:styleId="ae">
+    <w:name w:val="List Paragraph"/>
+    <w:basedOn w:val="a"/>
+    <w:uiPriority w:val="34"/>
+    <w:qFormat/>
+    <w:rsid w:val="00C06176"/>
+    <w:pPr>
+      <w:ind w:leftChars="400" w:left="840"/>
+    </w:pPr>
+  </w:style>
 </w:styles>
 </file>
 

--- a/ドキュメント/機能仕様書_弁当.docx
+++ b/ドキュメント/機能仕様書_弁当.docx
@@ -119,7 +119,15 @@
           <w:szCs w:val="36"/>
         </w:rPr>
         <w:lastRenderedPageBreak/>
-        <w:t>○○○○システム</w:t>
+        <w:t>弁当予約</w:t>
+      </w:r>
+      <w:r>
+        <w:rPr>
+          <w:rFonts w:hint="eastAsia"/>
+          <w:sz w:val="36"/>
+          <w:szCs w:val="36"/>
+        </w:rPr>
+        <w:t>システム</w:t>
       </w:r>
       <w:r>
         <w:rPr>
@@ -487,7 +495,23 @@
           <w:b/>
           <w:noProof/>
         </w:rPr>
-        <w:t xml:space="preserve"> ○○○機能</w:t>
+        <w:t xml:space="preserve"> </w:t>
+      </w:r>
+      <w:r>
+        <w:rPr>
+          <w:rFonts w:ascii="ＭＳ ゴシック" w:eastAsia="ＭＳ ゴシック" w:hAnsi="ＭＳ ゴシック" w:hint="eastAsia"/>
+          <w:b/>
+          <w:noProof/>
+        </w:rPr>
+        <w:t>ログイン</w:t>
+      </w:r>
+      <w:r>
+        <w:rPr>
+          <w:rFonts w:ascii="ＭＳ ゴシック" w:eastAsia="ＭＳ ゴシック" w:hAnsi="ＭＳ ゴシック" w:hint="eastAsia"/>
+          <w:b/>
+          <w:noProof/>
+        </w:rPr>
+        <w:t>機能</w:t>
       </w:r>
       <w:r>
         <w:rPr>
@@ -697,7 +721,23 @@
           <w:b/>
           <w:noProof/>
         </w:rPr>
-        <w:t xml:space="preserve"> △△△機能</w:t>
+        <w:t xml:space="preserve"> </w:t>
+      </w:r>
+      <w:r>
+        <w:rPr>
+          <w:rFonts w:ascii="ＭＳ ゴシック" w:eastAsia="ＭＳ ゴシック" w:hAnsi="ＭＳ ゴシック" w:hint="eastAsia"/>
+          <w:b/>
+          <w:noProof/>
+        </w:rPr>
+        <w:t>新規登録</w:t>
+      </w:r>
+      <w:r>
+        <w:rPr>
+          <w:rFonts w:ascii="ＭＳ ゴシック" w:eastAsia="ＭＳ ゴシック" w:hAnsi="ＭＳ ゴシック" w:hint="eastAsia"/>
+          <w:b/>
+          <w:noProof/>
+        </w:rPr>
+        <w:t>機能</w:t>
       </w:r>
       <w:r>
         <w:rPr>
@@ -2631,18 +2671,18 @@
         </w:numPr>
         <w:outlineLvl w:val="2"/>
         <w:rPr>
+          <w:rFonts w:ascii="ＭＳ ゴシック" w:eastAsia="ＭＳ ゴシック" w:hAnsi="ＭＳ ゴシック"/>
+          <w:b/>
+          <w:sz w:val="24"/>
+        </w:rPr>
+      </w:pPr>
+      <w:bookmarkStart w:id="6" w:name="_Toc419991167"/>
+      <w:r>
+        <w:rPr>
           <w:rFonts w:ascii="ＭＳ ゴシック" w:eastAsia="ＭＳ ゴシック" w:hAnsi="ＭＳ ゴシック" w:hint="eastAsia"/>
           <w:b/>
           <w:sz w:val="24"/>
         </w:rPr>
-      </w:pPr>
-      <w:bookmarkStart w:id="6" w:name="_Toc419991167"/>
-      <w:r>
-        <w:rPr>
-          <w:rFonts w:ascii="ＭＳ ゴシック" w:eastAsia="ＭＳ ゴシック" w:hAnsi="ＭＳ ゴシック" w:hint="eastAsia"/>
-          <w:b/>
-          <w:sz w:val="24"/>
-        </w:rPr>
         <w:t>機能シーケンス</w:t>
       </w:r>
       <w:bookmarkEnd w:id="6"/>
@@ -2652,7 +2692,13 @@
         <w:rPr>
           <w:rFonts w:hint="eastAsia"/>
         </w:rPr>
-        <w:t>○○○機能を実現するシーケンス</w:t>
+        <w:t>ログイン</w:t>
+      </w:r>
+      <w:r>
+        <w:rPr>
+          <w:rFonts w:hint="eastAsia"/>
+        </w:rPr>
+        <w:t>機能を実現するシーケンス</w:t>
       </w:r>
       <w:r>
         <w:rPr>
@@ -3171,24 +3217,34 @@
         </w:numPr>
         <w:outlineLvl w:val="2"/>
         <w:rPr>
+          <w:rFonts w:ascii="ＭＳ ゴシック" w:eastAsia="ＭＳ ゴシック" w:hAnsi="ＭＳ ゴシック"/>
+          <w:b/>
+          <w:sz w:val="24"/>
+        </w:rPr>
+      </w:pPr>
+      <w:bookmarkStart w:id="8" w:name="_Toc419991170"/>
+      <w:r>
+        <w:rPr>
           <w:rFonts w:ascii="ＭＳ ゴシック" w:eastAsia="ＭＳ ゴシック" w:hAnsi="ＭＳ ゴシック" w:hint="eastAsia"/>
           <w:b/>
           <w:sz w:val="24"/>
         </w:rPr>
-      </w:pPr>
-      <w:bookmarkStart w:id="8" w:name="_Toc419991170"/>
+        <w:t>機能</w:t>
+      </w:r>
+      <w:bookmarkEnd w:id="8"/>
       <w:r>
         <w:rPr>
           <w:rFonts w:ascii="ＭＳ ゴシック" w:eastAsia="ＭＳ ゴシック" w:hAnsi="ＭＳ ゴシック" w:hint="eastAsia"/>
           <w:b/>
           <w:sz w:val="24"/>
         </w:rPr>
-        <w:t>機能シーケンス</w:t>
-      </w:r>
-      <w:bookmarkEnd w:id="8"/>
-    </w:p>
-    <w:p>
-      <w:pPr>
+        <w:t>シーケンス</w:t>
+      </w:r>
+    </w:p>
+    <w:p>
+      <w:pPr>
+        <w:pStyle w:val="ae"/>
+        <w:ind w:leftChars="0" w:left="0"/>
         <w:outlineLvl w:val="2"/>
         <w:rPr>
           <w:rFonts w:ascii="ＭＳ ゴシック" w:eastAsia="ＭＳ ゴシック" w:hAnsi="ＭＳ ゴシック"/>
@@ -3198,13 +3254,11 @@
       </w:pPr>
       <w:r>
         <w:rPr>
-          <w:rFonts w:ascii="ＭＳ ゴシック" w:eastAsia="ＭＳ ゴシック" w:hAnsi="ＭＳ ゴシック" w:hint="eastAsia"/>
-          <w:b/>
-          <w:noProof/>
-          <w:sz w:val="24"/>
+          <w:rFonts w:hint="eastAsia"/>
+          <w:noProof/>
         </w:rPr>
         <w:drawing>
-          <wp:inline distT="0" distB="0" distL="0" distR="0">
+          <wp:inline distT="0" distB="0" distL="0" distR="0" wp14:anchorId="1A7018E5" wp14:editId="5977C402">
             <wp:extent cx="5400040" cy="2366645"/>
             <wp:effectExtent l="0" t="0" r="0" b="0"/>
             <wp:docPr id="1" name="図 1"/>
@@ -3246,6 +3300,26 @@
         </w:drawing>
       </w:r>
       <w:bookmarkStart w:id="9" w:name="_Toc419991171"/>
+      <w:r>
+        <w:rPr>
+          <w:rFonts w:asciiTheme="minorEastAsia" w:eastAsiaTheme="minorEastAsia" w:hAnsiTheme="minorEastAsia" w:hint="eastAsia"/>
+          <w:sz w:val="24"/>
+        </w:rPr>
+        <w:t>・「1</w:t>
+      </w:r>
+      <w:r>
+        <w:rPr>
+          <w:rFonts w:asciiTheme="minorEastAsia" w:eastAsiaTheme="minorEastAsia" w:hAnsiTheme="minorEastAsia"/>
+          <w:sz w:val="24"/>
+        </w:rPr>
+        <w:t>:</w:t>
+      </w:r>
+      <w:r>
+        <w:rPr>
+          <w:rFonts w:asciiTheme="minorEastAsia" w:eastAsiaTheme="minorEastAsia" w:hAnsiTheme="minorEastAsia" w:hint="eastAsia"/>
+        </w:rPr>
+        <w:t>ID,パスワード,メールアドレス入力」について</w:t>
+      </w:r>
     </w:p>
     <w:p>
       <w:pPr>
@@ -3259,6 +3333,274 @@
           <w:rFonts w:asciiTheme="minorEastAsia" w:eastAsiaTheme="minorEastAsia" w:hAnsiTheme="minorEastAsia" w:hint="eastAsia"/>
           <w:sz w:val="24"/>
         </w:rPr>
+        <w:t>ユーザーに新しく設定したい</w:t>
+      </w:r>
+      <w:r>
+        <w:rPr>
+          <w:rFonts w:asciiTheme="minorEastAsia" w:eastAsiaTheme="minorEastAsia" w:hAnsiTheme="minorEastAsia" w:hint="eastAsia"/>
+        </w:rPr>
+        <w:t>ID,パスワード,メールアドレスを入力してもらう。</w:t>
+      </w:r>
+    </w:p>
+    <w:p>
+      <w:pPr>
+        <w:pStyle w:val="ae"/>
+        <w:ind w:leftChars="0" w:left="0"/>
+        <w:outlineLvl w:val="2"/>
+        <w:rPr>
+          <w:rFonts w:asciiTheme="minorEastAsia" w:eastAsiaTheme="minorEastAsia" w:hAnsiTheme="minorEastAsia"/>
+          <w:sz w:val="24"/>
+        </w:rPr>
+      </w:pPr>
+    </w:p>
+    <w:p>
+      <w:pPr>
+        <w:pStyle w:val="ae"/>
+        <w:ind w:leftChars="0" w:left="0"/>
+        <w:outlineLvl w:val="2"/>
+        <w:rPr>
+          <w:rFonts w:asciiTheme="minorEastAsia" w:eastAsiaTheme="minorEastAsia" w:hAnsiTheme="minorEastAsia"/>
+          <w:sz w:val="24"/>
+        </w:rPr>
+      </w:pPr>
+      <w:r>
+        <w:rPr>
+          <w:rFonts w:asciiTheme="minorEastAsia" w:eastAsiaTheme="minorEastAsia" w:hAnsiTheme="minorEastAsia" w:hint="eastAsia"/>
+          <w:sz w:val="24"/>
+        </w:rPr>
+        <w:t>・「2</w:t>
+      </w:r>
+      <w:r>
+        <w:rPr>
+          <w:rFonts w:asciiTheme="minorEastAsia" w:eastAsiaTheme="minorEastAsia" w:hAnsiTheme="minorEastAsia"/>
+          <w:sz w:val="24"/>
+        </w:rPr>
+        <w:t>:</w:t>
+      </w:r>
+      <w:r>
+        <w:rPr>
+          <w:rFonts w:asciiTheme="minorEastAsia" w:eastAsiaTheme="minorEastAsia" w:hAnsiTheme="minorEastAsia" w:hint="eastAsia"/>
+        </w:rPr>
+        <w:t xml:space="preserve"> ID,パスワード,メールアドレス送信</w:t>
+      </w:r>
+      <w:r>
+        <w:rPr>
+          <w:rFonts w:asciiTheme="minorEastAsia" w:eastAsiaTheme="minorEastAsia" w:hAnsiTheme="minorEastAsia" w:hint="eastAsia"/>
+          <w:sz w:val="24"/>
+        </w:rPr>
+        <w:t>」について</w:t>
+      </w:r>
+    </w:p>
+    <w:p>
+      <w:pPr>
+        <w:pStyle w:val="ae"/>
+        <w:ind w:leftChars="0" w:left="0"/>
+        <w:outlineLvl w:val="2"/>
+        <w:rPr>
+          <w:rFonts w:asciiTheme="minorEastAsia" w:eastAsiaTheme="minorEastAsia" w:hAnsiTheme="minorEastAsia"/>
+        </w:rPr>
+      </w:pPr>
+      <w:r>
+        <w:rPr>
+          <w:rFonts w:asciiTheme="minorEastAsia" w:eastAsiaTheme="minorEastAsia" w:hAnsiTheme="minorEastAsia" w:hint="eastAsia"/>
+          <w:sz w:val="24"/>
+        </w:rPr>
+        <w:t>入力された</w:t>
+      </w:r>
+      <w:r>
+        <w:rPr>
+          <w:rFonts w:asciiTheme="minorEastAsia" w:eastAsiaTheme="minorEastAsia" w:hAnsiTheme="minorEastAsia" w:hint="eastAsia"/>
+        </w:rPr>
+        <w:t>ID,パスワード,メールアドレスを</w:t>
+      </w:r>
+      <w:proofErr w:type="spellStart"/>
+      <w:r>
+        <w:rPr>
+          <w:rFonts w:asciiTheme="minorEastAsia" w:eastAsiaTheme="minorEastAsia" w:hAnsiTheme="minorEastAsia"/>
+        </w:rPr>
+        <w:t>DBManager</w:t>
+      </w:r>
+      <w:proofErr w:type="spellEnd"/>
+      <w:r>
+        <w:rPr>
+          <w:rFonts w:asciiTheme="minorEastAsia" w:eastAsiaTheme="minorEastAsia" w:hAnsiTheme="minorEastAsia" w:hint="eastAsia"/>
+        </w:rPr>
+        <w:t>に送信する。</w:t>
+      </w:r>
+    </w:p>
+    <w:p>
+      <w:pPr>
+        <w:pStyle w:val="ae"/>
+        <w:ind w:leftChars="0" w:left="0"/>
+        <w:outlineLvl w:val="2"/>
+        <w:rPr>
+          <w:rFonts w:asciiTheme="minorEastAsia" w:eastAsiaTheme="minorEastAsia" w:hAnsiTheme="minorEastAsia"/>
+          <w:sz w:val="24"/>
+        </w:rPr>
+      </w:pPr>
+    </w:p>
+    <w:p>
+      <w:pPr>
+        <w:pStyle w:val="ae"/>
+        <w:ind w:leftChars="0" w:left="0"/>
+        <w:outlineLvl w:val="2"/>
+        <w:rPr>
+          <w:rFonts w:asciiTheme="minorEastAsia" w:eastAsiaTheme="minorEastAsia" w:hAnsiTheme="minorEastAsia"/>
+          <w:sz w:val="24"/>
+        </w:rPr>
+      </w:pPr>
+      <w:r>
+        <w:rPr>
+          <w:rFonts w:asciiTheme="minorEastAsia" w:eastAsiaTheme="minorEastAsia" w:hAnsiTheme="minorEastAsia" w:hint="eastAsia"/>
+          <w:sz w:val="24"/>
+        </w:rPr>
+        <w:t>・「3</w:t>
+      </w:r>
+      <w:r>
+        <w:rPr>
+          <w:rFonts w:asciiTheme="minorEastAsia" w:eastAsiaTheme="minorEastAsia" w:hAnsiTheme="minorEastAsia"/>
+          <w:sz w:val="24"/>
+        </w:rPr>
+        <w:t>:</w:t>
+      </w:r>
+      <w:r>
+        <w:rPr>
+          <w:rFonts w:asciiTheme="minorEastAsia" w:eastAsiaTheme="minorEastAsia" w:hAnsiTheme="minorEastAsia" w:hint="eastAsia"/>
+        </w:rPr>
+        <w:t xml:space="preserve"> ID,パスワード,メールアドレス登録</w:t>
+      </w:r>
+      <w:r>
+        <w:rPr>
+          <w:rFonts w:asciiTheme="minorEastAsia" w:eastAsiaTheme="minorEastAsia" w:hAnsiTheme="minorEastAsia" w:hint="eastAsia"/>
+          <w:sz w:val="24"/>
+        </w:rPr>
+        <w:t>」について</w:t>
+      </w:r>
+    </w:p>
+    <w:p>
+      <w:pPr>
+        <w:pStyle w:val="ae"/>
+        <w:ind w:leftChars="0" w:left="0"/>
+        <w:outlineLvl w:val="2"/>
+        <w:rPr>
+          <w:rFonts w:ascii="ＭＳ ゴシック" w:eastAsia="ＭＳ ゴシック" w:hAnsi="ＭＳ ゴシック"/>
+          <w:b/>
+          <w:sz w:val="24"/>
+        </w:rPr>
+      </w:pPr>
+      <w:r>
+        <w:rPr>
+          <w:rFonts w:asciiTheme="minorEastAsia" w:eastAsiaTheme="minorEastAsia" w:hAnsiTheme="minorEastAsia" w:hint="eastAsia"/>
+          <w:sz w:val="24"/>
+        </w:rPr>
+        <w:t>送信された</w:t>
+      </w:r>
+      <w:r>
+        <w:rPr>
+          <w:rFonts w:asciiTheme="minorEastAsia" w:eastAsiaTheme="minorEastAsia" w:hAnsiTheme="minorEastAsia" w:hint="eastAsia"/>
+        </w:rPr>
+        <w:t>ID,パスワード,メールアドレスをDBに登録する</w:t>
+      </w:r>
+      <w:bookmarkEnd w:id="9"/>
+      <w:r>
+        <w:rPr>
+          <w:rFonts w:asciiTheme="minorEastAsia" w:eastAsiaTheme="minorEastAsia" w:hAnsiTheme="minorEastAsia" w:hint="eastAsia"/>
+        </w:rPr>
+        <w:t>。</w:t>
+      </w:r>
+    </w:p>
+    <w:p>
+      <w:pPr>
+        <w:numPr>
+          <w:ilvl w:val="1"/>
+          <w:numId w:val="12"/>
+        </w:numPr>
+        <w:outlineLvl w:val="2"/>
+        <w:rPr>
+          <w:rFonts w:ascii="ＭＳ ゴシック" w:eastAsia="ＭＳ ゴシック" w:hAnsi="ＭＳ ゴシック"/>
+          <w:b/>
+          <w:sz w:val="24"/>
+        </w:rPr>
+      </w:pPr>
+      <w:r>
+        <w:rPr>
+          <w:rFonts w:ascii="ＭＳ ゴシック" w:eastAsia="ＭＳ ゴシック" w:hAnsi="ＭＳ ゴシック" w:hint="eastAsia"/>
+          <w:b/>
+          <w:sz w:val="24"/>
+        </w:rPr>
+        <w:t>パスワードリセット機能</w:t>
+      </w:r>
+    </w:p>
+    <w:p>
+      <w:pPr>
+        <w:outlineLvl w:val="2"/>
+        <w:rPr>
+          <w:rFonts w:asciiTheme="minorEastAsia" w:eastAsiaTheme="minorEastAsia" w:hAnsiTheme="minorEastAsia"/>
+          <w:sz w:val="24"/>
+        </w:rPr>
+      </w:pPr>
+      <w:r>
+        <w:rPr>
+          <w:rFonts w:asciiTheme="minorEastAsia" w:eastAsiaTheme="minorEastAsia" w:hAnsiTheme="minorEastAsia"/>
+          <w:noProof/>
+          <w:sz w:val="24"/>
+        </w:rPr>
+        <w:drawing>
+          <wp:inline distT="0" distB="0" distL="0" distR="0">
+            <wp:extent cx="5400040" cy="2485390"/>
+            <wp:effectExtent l="0" t="0" r="0" b="0"/>
+            <wp:docPr id="3" name="図 3"/>
+            <wp:cNvGraphicFramePr>
+              <a:graphicFrameLocks xmlns:a="http://schemas.openxmlformats.org/drawingml/2006/main" noChangeAspect="1"/>
+            </wp:cNvGraphicFramePr>
+            <a:graphic xmlns:a="http://schemas.openxmlformats.org/drawingml/2006/main">
+              <a:graphicData uri="http://schemas.openxmlformats.org/drawingml/2006/picture">
+                <pic:pic xmlns:pic="http://schemas.openxmlformats.org/drawingml/2006/picture">
+                  <pic:nvPicPr>
+                    <pic:cNvPr id="3" name="PASSri.png"/>
+                    <pic:cNvPicPr/>
+                  </pic:nvPicPr>
+                  <pic:blipFill>
+                    <a:blip r:embed="rId9" cstate="print">
+                      <a:extLst>
+                        <a:ext uri="{28A0092B-C50C-407E-A947-70E740481C1C}">
+                          <a14:useLocalDpi xmlns:a14="http://schemas.microsoft.com/office/drawing/2010/main" val="0"/>
+                        </a:ext>
+                      </a:extLst>
+                    </a:blip>
+                    <a:stretch>
+                      <a:fillRect/>
+                    </a:stretch>
+                  </pic:blipFill>
+                  <pic:spPr>
+                    <a:xfrm>
+                      <a:off x="0" y="0"/>
+                      <a:ext cx="5400040" cy="2485390"/>
+                    </a:xfrm>
+                    <a:prstGeom prst="rect">
+                      <a:avLst/>
+                    </a:prstGeom>
+                  </pic:spPr>
+                </pic:pic>
+              </a:graphicData>
+            </a:graphic>
+          </wp:inline>
+        </w:drawing>
+      </w:r>
+    </w:p>
+    <w:p>
+      <w:pPr>
+        <w:outlineLvl w:val="2"/>
+        <w:rPr>
+          <w:rFonts w:asciiTheme="minorEastAsia" w:eastAsiaTheme="minorEastAsia" w:hAnsiTheme="minorEastAsia"/>
+          <w:sz w:val="24"/>
+        </w:rPr>
+      </w:pPr>
+      <w:r>
+        <w:rPr>
+          <w:rFonts w:asciiTheme="minorEastAsia" w:eastAsiaTheme="minorEastAsia" w:hAnsiTheme="minorEastAsia" w:hint="eastAsia"/>
+          <w:sz w:val="24"/>
+        </w:rPr>
         <w:t>・「1</w:t>
       </w:r>
       <w:r>
@@ -3271,14 +3613,25 @@
       <w:r>
         <w:rPr>
           <w:rFonts w:asciiTheme="minorEastAsia" w:eastAsiaTheme="minorEastAsia" w:hAnsiTheme="minorEastAsia" w:hint="eastAsia"/>
-        </w:rPr>
-        <w:t>ID,パスワード,メールアドレス</w:t>
-      </w:r>
+          <w:sz w:val="24"/>
+        </w:rPr>
+        <w:t>リセットボタンを押す」について</w:t>
+      </w:r>
+    </w:p>
+    <w:p>
+      <w:pPr>
+        <w:outlineLvl w:val="2"/>
+        <w:rPr>
+          <w:rFonts w:asciiTheme="minorEastAsia" w:eastAsiaTheme="minorEastAsia" w:hAnsiTheme="minorEastAsia"/>
+          <w:sz w:val="24"/>
+        </w:rPr>
+      </w:pPr>
       <w:r>
         <w:rPr>
           <w:rFonts w:asciiTheme="minorEastAsia" w:eastAsiaTheme="minorEastAsia" w:hAnsiTheme="minorEastAsia" w:hint="eastAsia"/>
-        </w:rPr>
-        <w:t>入力」について</w:t>
+          <w:sz w:val="24"/>
+        </w:rPr>
+        <w:t>ログイン画面にあるリセットボタンをユーザーに押してもらう。</w:t>
       </w:r>
     </w:p>
     <w:p>
@@ -3286,6 +3639,16 @@
         <w:outlineLvl w:val="2"/>
         <w:rPr>
           <w:rFonts w:asciiTheme="minorEastAsia" w:eastAsiaTheme="minorEastAsia" w:hAnsiTheme="minorEastAsia"/>
+          <w:sz w:val="24"/>
+        </w:rPr>
+      </w:pPr>
+    </w:p>
+    <w:p>
+      <w:pPr>
+        <w:outlineLvl w:val="2"/>
+        <w:rPr>
+          <w:rFonts w:asciiTheme="minorEastAsia" w:eastAsiaTheme="minorEastAsia" w:hAnsiTheme="minorEastAsia"/>
+          <w:sz w:val="24"/>
         </w:rPr>
       </w:pPr>
       <w:r>
@@ -3293,19 +3656,37 @@
           <w:rFonts w:asciiTheme="minorEastAsia" w:eastAsiaTheme="minorEastAsia" w:hAnsiTheme="minorEastAsia" w:hint="eastAsia"/>
           <w:sz w:val="24"/>
         </w:rPr>
-        <w:t>ユーザーに新しく設定したい</w:t>
+        <w:t>・「2</w:t>
+      </w:r>
+      <w:r>
+        <w:rPr>
+          <w:rFonts w:asciiTheme="minorEastAsia" w:eastAsiaTheme="minorEastAsia" w:hAnsiTheme="minorEastAsia"/>
+          <w:sz w:val="24"/>
+        </w:rPr>
+        <w:t>:</w:t>
       </w:r>
       <w:r>
         <w:rPr>
           <w:rFonts w:asciiTheme="minorEastAsia" w:eastAsiaTheme="minorEastAsia" w:hAnsiTheme="minorEastAsia" w:hint="eastAsia"/>
-        </w:rPr>
-        <w:t>ID,パスワード,メールアドレス</w:t>
-      </w:r>
+          <w:sz w:val="24"/>
+        </w:rPr>
+        <w:t>メールアドレスを入力」について</w:t>
+      </w:r>
+    </w:p>
+    <w:p>
+      <w:pPr>
+        <w:outlineLvl w:val="2"/>
+        <w:rPr>
+          <w:rFonts w:asciiTheme="minorEastAsia" w:eastAsiaTheme="minorEastAsia" w:hAnsiTheme="minorEastAsia"/>
+          <w:sz w:val="24"/>
+        </w:rPr>
+      </w:pPr>
       <w:r>
         <w:rPr>
           <w:rFonts w:asciiTheme="minorEastAsia" w:eastAsiaTheme="minorEastAsia" w:hAnsiTheme="minorEastAsia" w:hint="eastAsia"/>
-        </w:rPr>
-        <w:t>を入力してもらう。</w:t>
+          <w:sz w:val="24"/>
+        </w:rPr>
+        <w:t>最初に登録していたメールアドレスを入力してもらう。</w:t>
       </w:r>
     </w:p>
     <w:p>
@@ -3330,7 +3711,7 @@
           <w:rFonts w:asciiTheme="minorEastAsia" w:eastAsiaTheme="minorEastAsia" w:hAnsiTheme="minorEastAsia" w:hint="eastAsia"/>
           <w:sz w:val="24"/>
         </w:rPr>
-        <w:t>・「2</w:t>
+        <w:t>・「3</w:t>
       </w:r>
       <w:r>
         <w:rPr>
@@ -3342,27 +3723,48 @@
       <w:r>
         <w:rPr>
           <w:rFonts w:asciiTheme="minorEastAsia" w:eastAsiaTheme="minorEastAsia" w:hAnsiTheme="minorEastAsia" w:hint="eastAsia"/>
-        </w:rPr>
-        <w:t xml:space="preserve"> </w:t>
-      </w:r>
+          <w:sz w:val="24"/>
+        </w:rPr>
+        <w:t>メールアドレスを送信」について</w:t>
+      </w:r>
+    </w:p>
+    <w:p>
+      <w:pPr>
+        <w:outlineLvl w:val="2"/>
+        <w:rPr>
+          <w:rFonts w:asciiTheme="minorEastAsia" w:eastAsiaTheme="minorEastAsia" w:hAnsiTheme="minorEastAsia"/>
+          <w:sz w:val="24"/>
+        </w:rPr>
+      </w:pPr>
       <w:r>
         <w:rPr>
           <w:rFonts w:asciiTheme="minorEastAsia" w:eastAsiaTheme="minorEastAsia" w:hAnsiTheme="minorEastAsia" w:hint="eastAsia"/>
-        </w:rPr>
-        <w:t>ID,パスワード,メールアドレス</w:t>
-      </w:r>
+          <w:sz w:val="24"/>
+        </w:rPr>
+        <w:t>入力されたメールアドレスを</w:t>
+      </w:r>
+      <w:proofErr w:type="spellStart"/>
       <w:r>
         <w:rPr>
           <w:rFonts w:asciiTheme="minorEastAsia" w:eastAsiaTheme="minorEastAsia" w:hAnsiTheme="minorEastAsia" w:hint="eastAsia"/>
-        </w:rPr>
-        <w:t>送信</w:t>
-      </w:r>
+          <w:sz w:val="24"/>
+        </w:rPr>
+        <w:t>D</w:t>
+      </w:r>
+      <w:r>
+        <w:rPr>
+          <w:rFonts w:asciiTheme="minorEastAsia" w:eastAsiaTheme="minorEastAsia" w:hAnsiTheme="minorEastAsia"/>
+          <w:sz w:val="24"/>
+        </w:rPr>
+        <w:t>BManager</w:t>
+      </w:r>
+      <w:proofErr w:type="spellEnd"/>
       <w:r>
         <w:rPr>
           <w:rFonts w:asciiTheme="minorEastAsia" w:eastAsiaTheme="minorEastAsia" w:hAnsiTheme="minorEastAsia" w:hint="eastAsia"/>
           <w:sz w:val="24"/>
         </w:rPr>
-        <w:t>」について</w:t>
+        <w:t>に送信する。</w:t>
       </w:r>
     </w:p>
     <w:p>
@@ -3370,6 +3772,16 @@
         <w:outlineLvl w:val="2"/>
         <w:rPr>
           <w:rFonts w:asciiTheme="minorEastAsia" w:eastAsiaTheme="minorEastAsia" w:hAnsiTheme="minorEastAsia"/>
+          <w:sz w:val="24"/>
+        </w:rPr>
+      </w:pPr>
+    </w:p>
+    <w:p>
+      <w:pPr>
+        <w:outlineLvl w:val="2"/>
+        <w:rPr>
+          <w:rFonts w:asciiTheme="minorEastAsia" w:eastAsiaTheme="minorEastAsia" w:hAnsiTheme="minorEastAsia"/>
+          <w:sz w:val="24"/>
         </w:rPr>
       </w:pPr>
       <w:r>
@@ -3377,33 +3789,83 @@
           <w:rFonts w:asciiTheme="minorEastAsia" w:eastAsiaTheme="minorEastAsia" w:hAnsiTheme="minorEastAsia" w:hint="eastAsia"/>
           <w:sz w:val="24"/>
         </w:rPr>
-        <w:t>入力された</w:t>
+        <w:t>・「4</w:t>
+      </w:r>
+      <w:r>
+        <w:rPr>
+          <w:rFonts w:asciiTheme="minorEastAsia" w:eastAsiaTheme="minorEastAsia" w:hAnsiTheme="minorEastAsia"/>
+          <w:sz w:val="24"/>
+        </w:rPr>
+        <w:t>:</w:t>
       </w:r>
       <w:r>
         <w:rPr>
           <w:rFonts w:asciiTheme="minorEastAsia" w:eastAsiaTheme="minorEastAsia" w:hAnsiTheme="minorEastAsia" w:hint="eastAsia"/>
-        </w:rPr>
-        <w:t>ID,パスワード,メールアドレス</w:t>
-      </w:r>
+          <w:sz w:val="24"/>
+        </w:rPr>
+        <w:t>メールアドレスを検索」について</w:t>
+      </w:r>
+    </w:p>
+    <w:p>
+      <w:pPr>
+        <w:outlineLvl w:val="2"/>
+        <w:rPr>
+          <w:rFonts w:asciiTheme="minorEastAsia" w:eastAsiaTheme="minorEastAsia" w:hAnsiTheme="minorEastAsia"/>
+          <w:sz w:val="24"/>
+        </w:rPr>
+      </w:pPr>
       <w:r>
         <w:rPr>
           <w:rFonts w:asciiTheme="minorEastAsia" w:eastAsiaTheme="minorEastAsia" w:hAnsiTheme="minorEastAsia" w:hint="eastAsia"/>
-        </w:rPr>
-        <w:t>を</w:t>
-      </w:r>
-      <w:proofErr w:type="spellStart"/>
-      <w:r>
+          <w:sz w:val="24"/>
+        </w:rPr>
+        <w:t>送信されたメールアドレスDB内にあるか</w:t>
+      </w:r>
+      <w:r>
+        <w:rPr>
+          <w:rFonts w:asciiTheme="minorEastAsia" w:eastAsiaTheme="minorEastAsia" w:hAnsiTheme="minorEastAsia" w:hint="eastAsia"/>
+          <w:sz w:val="24"/>
+        </w:rPr>
+        <w:t>検索する。</w:t>
+      </w:r>
+    </w:p>
+    <w:p>
+      <w:pPr>
+        <w:outlineLvl w:val="2"/>
         <w:rPr>
           <w:rFonts w:asciiTheme="minorEastAsia" w:eastAsiaTheme="minorEastAsia" w:hAnsiTheme="minorEastAsia"/>
-        </w:rPr>
-        <w:t>DBManager</w:t>
-      </w:r>
-      <w:proofErr w:type="spellEnd"/>
+          <w:sz w:val="24"/>
+        </w:rPr>
+      </w:pPr>
+    </w:p>
+    <w:p>
+      <w:pPr>
+        <w:outlineLvl w:val="2"/>
+        <w:rPr>
+          <w:rFonts w:asciiTheme="minorEastAsia" w:eastAsiaTheme="minorEastAsia" w:hAnsiTheme="minorEastAsia"/>
+          <w:sz w:val="24"/>
+        </w:rPr>
+      </w:pPr>
       <w:r>
         <w:rPr>
           <w:rFonts w:asciiTheme="minorEastAsia" w:eastAsiaTheme="minorEastAsia" w:hAnsiTheme="minorEastAsia" w:hint="eastAsia"/>
-        </w:rPr>
-        <w:t>に送信する。</w:t>
+          <w:sz w:val="24"/>
+        </w:rPr>
+        <w:t>・「5</w:t>
+      </w:r>
+      <w:r>
+        <w:rPr>
+          <w:rFonts w:asciiTheme="minorEastAsia" w:eastAsiaTheme="minorEastAsia" w:hAnsiTheme="minorEastAsia"/>
+          <w:sz w:val="24"/>
+        </w:rPr>
+        <w:t>:</w:t>
+      </w:r>
+      <w:r>
+        <w:rPr>
+          <w:rFonts w:asciiTheme="minorEastAsia" w:eastAsiaTheme="minorEastAsia" w:hAnsiTheme="minorEastAsia" w:hint="eastAsia"/>
+          <w:sz w:val="24"/>
+        </w:rPr>
+        <w:t>メッセージを表示」について</w:t>
       </w:r>
     </w:p>
     <w:p>
@@ -3414,6 +3876,13 @@
           <w:sz w:val="24"/>
         </w:rPr>
       </w:pPr>
+      <w:r>
+        <w:rPr>
+          <w:rFonts w:asciiTheme="minorEastAsia" w:eastAsiaTheme="minorEastAsia" w:hAnsiTheme="minorEastAsia" w:hint="eastAsia"/>
+          <w:sz w:val="24"/>
+        </w:rPr>
+        <w:t>DB内を検索して一致しなかった場合、メッセージを表示する。</w:t>
+      </w:r>
     </w:p>
     <w:p>
       <w:pPr>
@@ -3423,12 +3892,21 @@
           <w:sz w:val="24"/>
         </w:rPr>
       </w:pPr>
+    </w:p>
+    <w:p>
+      <w:pPr>
+        <w:outlineLvl w:val="2"/>
+        <w:rPr>
+          <w:rFonts w:asciiTheme="minorEastAsia" w:eastAsiaTheme="minorEastAsia" w:hAnsiTheme="minorEastAsia"/>
+          <w:sz w:val="24"/>
+        </w:rPr>
+      </w:pPr>
       <w:r>
         <w:rPr>
           <w:rFonts w:asciiTheme="minorEastAsia" w:eastAsiaTheme="minorEastAsia" w:hAnsiTheme="minorEastAsia" w:hint="eastAsia"/>
           <w:sz w:val="24"/>
         </w:rPr>
-        <w:t>・「3</w:t>
+        <w:t>・「6</w:t>
       </w:r>
       <w:r>
         <w:rPr>
@@ -3440,72 +3918,320 @@
       <w:r>
         <w:rPr>
           <w:rFonts w:asciiTheme="minorEastAsia" w:eastAsiaTheme="minorEastAsia" w:hAnsiTheme="minorEastAsia" w:hint="eastAsia"/>
-        </w:rPr>
-        <w:t xml:space="preserve"> </w:t>
-      </w:r>
+          <w:sz w:val="24"/>
+        </w:rPr>
+        <w:t>メール送信」について</w:t>
+      </w:r>
+    </w:p>
+    <w:p>
+      <w:pPr>
+        <w:outlineLvl w:val="2"/>
+        <w:rPr>
+          <w:rFonts w:asciiTheme="minorEastAsia" w:eastAsiaTheme="minorEastAsia" w:hAnsiTheme="minorEastAsia"/>
+          <w:sz w:val="24"/>
+        </w:rPr>
+      </w:pPr>
       <w:r>
         <w:rPr>
           <w:rFonts w:asciiTheme="minorEastAsia" w:eastAsiaTheme="minorEastAsia" w:hAnsiTheme="minorEastAsia" w:hint="eastAsia"/>
-        </w:rPr>
-        <w:t>ID,パスワード,メールアドレス</w:t>
-      </w:r>
-      <w:r>
+          <w:sz w:val="24"/>
+        </w:rPr>
+        <w:t>DB内を検索して一致した場合、そのメールアドレスにパスワードリセット画面へ遷移するためのURLをメールで送信する。</w:t>
+      </w:r>
+    </w:p>
+    <w:p>
+      <w:pPr>
+        <w:outlineLvl w:val="2"/>
+        <w:rPr>
+          <w:rFonts w:asciiTheme="minorEastAsia" w:eastAsiaTheme="minorEastAsia" w:hAnsiTheme="minorEastAsia"/>
+          <w:sz w:val="24"/>
+        </w:rPr>
+      </w:pPr>
+    </w:p>
+    <w:p>
+      <w:pPr>
+        <w:outlineLvl w:val="2"/>
         <w:rPr>
           <w:rFonts w:asciiTheme="minorEastAsia" w:eastAsiaTheme="minorEastAsia" w:hAnsiTheme="minorEastAsia" w:hint="eastAsia"/>
-        </w:rPr>
-        <w:t>登録</w:t>
-      </w:r>
+          <w:sz w:val="24"/>
+        </w:rPr>
+      </w:pPr>
       <w:r>
         <w:rPr>
           <w:rFonts w:asciiTheme="minorEastAsia" w:eastAsiaTheme="minorEastAsia" w:hAnsiTheme="minorEastAsia" w:hint="eastAsia"/>
           <w:sz w:val="24"/>
         </w:rPr>
-        <w:t>」について</w:t>
-      </w:r>
-    </w:p>
-    <w:p>
-      <w:pPr>
-        <w:outlineLvl w:val="2"/>
+        <w:t>・「7</w:t>
+      </w:r>
+      <w:r>
         <w:rPr>
           <w:rFonts w:asciiTheme="minorEastAsia" w:eastAsiaTheme="minorEastAsia" w:hAnsiTheme="minorEastAsia"/>
-        </w:rPr>
-      </w:pPr>
+          <w:sz w:val="24"/>
+        </w:rPr>
+        <w:t>:</w:t>
+      </w:r>
       <w:r>
         <w:rPr>
           <w:rFonts w:asciiTheme="minorEastAsia" w:eastAsiaTheme="minorEastAsia" w:hAnsiTheme="minorEastAsia" w:hint="eastAsia"/>
           <w:sz w:val="24"/>
         </w:rPr>
-        <w:t>送信された</w:t>
-      </w:r>
-      <w:r>
-        <w:rPr>
-          <w:rFonts w:asciiTheme="minorEastAsia" w:eastAsiaTheme="minorEastAsia" w:hAnsiTheme="minorEastAsia" w:hint="eastAsia"/>
-        </w:rPr>
-        <w:t>ID,パスワード,メールアドレス</w:t>
-      </w:r>
-      <w:r>
-        <w:rPr>
-          <w:rFonts w:asciiTheme="minorEastAsia" w:eastAsiaTheme="minorEastAsia" w:hAnsiTheme="minorEastAsia" w:hint="eastAsia"/>
-        </w:rPr>
-        <w:t>をDBに登録する</w:t>
-      </w:r>
-      <w:bookmarkEnd w:id="9"/>
-      <w:r>
-        <w:rPr>
-          <w:rFonts w:asciiTheme="minorEastAsia" w:eastAsiaTheme="minorEastAsia" w:hAnsiTheme="minorEastAsia" w:hint="eastAsia"/>
-        </w:rPr>
-        <w:t>。</w:t>
-      </w:r>
-    </w:p>
-    <w:p>
-      <w:pPr>
-        <w:outlineLvl w:val="2"/>
-        <w:rPr>
-          <w:rFonts w:asciiTheme="minorEastAsia" w:eastAsiaTheme="minorEastAsia" w:hAnsiTheme="minorEastAsia" w:hint="eastAsia"/>
-        </w:rPr>
-      </w:pPr>
+        <w:t>開く</w:t>
+      </w:r>
       <w:bookmarkStart w:id="10" w:name="_GoBack"/>
       <w:bookmarkEnd w:id="10"/>
+      <w:r>
+        <w:rPr>
+          <w:rFonts w:asciiTheme="minorEastAsia" w:eastAsiaTheme="minorEastAsia" w:hAnsiTheme="minorEastAsia" w:hint="eastAsia"/>
+          <w:sz w:val="24"/>
+        </w:rPr>
+        <w:t>」</w:t>
+      </w:r>
+    </w:p>
+    <w:p>
+      <w:pPr>
+        <w:outlineLvl w:val="2"/>
+        <w:rPr>
+          <w:rFonts w:asciiTheme="minorEastAsia" w:eastAsiaTheme="minorEastAsia" w:hAnsiTheme="minorEastAsia"/>
+          <w:sz w:val="24"/>
+        </w:rPr>
+      </w:pPr>
+    </w:p>
+    <w:p>
+      <w:pPr>
+        <w:outlineLvl w:val="2"/>
+        <w:rPr>
+          <w:rFonts w:asciiTheme="minorEastAsia" w:eastAsiaTheme="minorEastAsia" w:hAnsiTheme="minorEastAsia"/>
+          <w:sz w:val="24"/>
+        </w:rPr>
+      </w:pPr>
+    </w:p>
+    <w:p>
+      <w:pPr>
+        <w:numPr>
+          <w:ilvl w:val="1"/>
+          <w:numId w:val="12"/>
+        </w:numPr>
+        <w:outlineLvl w:val="2"/>
+        <w:rPr>
+          <w:rFonts w:ascii="ＭＳ ゴシック" w:eastAsia="ＭＳ ゴシック" w:hAnsi="ＭＳ ゴシック"/>
+          <w:b/>
+          <w:sz w:val="24"/>
+        </w:rPr>
+      </w:pPr>
+      <w:r>
+        <w:rPr>
+          <w:rFonts w:ascii="ＭＳ ゴシック" w:eastAsia="ＭＳ ゴシック" w:hAnsi="ＭＳ ゴシック" w:hint="eastAsia"/>
+          <w:b/>
+          <w:sz w:val="24"/>
+        </w:rPr>
+        <w:t>メニュー編集機能</w:t>
+      </w:r>
+    </w:p>
+    <w:p>
+      <w:pPr>
+        <w:numPr>
+          <w:ilvl w:val="1"/>
+          <w:numId w:val="12"/>
+        </w:numPr>
+        <w:outlineLvl w:val="2"/>
+        <w:rPr>
+          <w:rFonts w:ascii="ＭＳ ゴシック" w:eastAsia="ＭＳ ゴシック" w:hAnsi="ＭＳ ゴシック"/>
+          <w:b/>
+          <w:sz w:val="24"/>
+        </w:rPr>
+      </w:pPr>
+      <w:r>
+        <w:rPr>
+          <w:rFonts w:ascii="ＭＳ ゴシック" w:eastAsia="ＭＳ ゴシック" w:hAnsi="ＭＳ ゴシック" w:hint="eastAsia"/>
+          <w:b/>
+          <w:sz w:val="24"/>
+        </w:rPr>
+        <w:t>メニュー追加機能</w:t>
+      </w:r>
+    </w:p>
+    <w:p>
+      <w:pPr>
+        <w:numPr>
+          <w:ilvl w:val="1"/>
+          <w:numId w:val="12"/>
+        </w:numPr>
+        <w:outlineLvl w:val="2"/>
+        <w:rPr>
+          <w:rFonts w:ascii="ＭＳ ゴシック" w:eastAsia="ＭＳ ゴシック" w:hAnsi="ＭＳ ゴシック"/>
+          <w:b/>
+          <w:sz w:val="24"/>
+        </w:rPr>
+      </w:pPr>
+      <w:r>
+        <w:rPr>
+          <w:rFonts w:ascii="ＭＳ ゴシック" w:eastAsia="ＭＳ ゴシック" w:hAnsi="ＭＳ ゴシック" w:hint="eastAsia"/>
+          <w:b/>
+          <w:sz w:val="24"/>
+        </w:rPr>
+        <w:t>メニュー削除機能</w:t>
+      </w:r>
+    </w:p>
+    <w:p>
+      <w:pPr>
+        <w:numPr>
+          <w:ilvl w:val="1"/>
+          <w:numId w:val="12"/>
+        </w:numPr>
+        <w:outlineLvl w:val="2"/>
+        <w:rPr>
+          <w:rFonts w:ascii="ＭＳ ゴシック" w:eastAsia="ＭＳ ゴシック" w:hAnsi="ＭＳ ゴシック"/>
+          <w:b/>
+          <w:sz w:val="24"/>
+        </w:rPr>
+      </w:pPr>
+      <w:r>
+        <w:rPr>
+          <w:rFonts w:ascii="ＭＳ ゴシック" w:eastAsia="ＭＳ ゴシック" w:hAnsi="ＭＳ ゴシック" w:hint="eastAsia"/>
+          <w:b/>
+          <w:sz w:val="24"/>
+        </w:rPr>
+        <w:t>売上確認機能</w:t>
+      </w:r>
+    </w:p>
+    <w:p>
+      <w:pPr>
+        <w:numPr>
+          <w:ilvl w:val="1"/>
+          <w:numId w:val="12"/>
+        </w:numPr>
+        <w:outlineLvl w:val="2"/>
+        <w:rPr>
+          <w:rFonts w:ascii="ＭＳ ゴシック" w:eastAsia="ＭＳ ゴシック" w:hAnsi="ＭＳ ゴシック"/>
+          <w:b/>
+          <w:sz w:val="24"/>
+        </w:rPr>
+      </w:pPr>
+      <w:r>
+        <w:rPr>
+          <w:rFonts w:ascii="ＭＳ ゴシック" w:eastAsia="ＭＳ ゴシック" w:hAnsi="ＭＳ ゴシック" w:hint="eastAsia"/>
+          <w:b/>
+          <w:sz w:val="24"/>
+        </w:rPr>
+        <w:t>価格計算機能</w:t>
+      </w:r>
+    </w:p>
+    <w:p>
+      <w:pPr>
+        <w:numPr>
+          <w:ilvl w:val="1"/>
+          <w:numId w:val="12"/>
+        </w:numPr>
+        <w:outlineLvl w:val="2"/>
+        <w:rPr>
+          <w:rFonts w:ascii="ＭＳ ゴシック" w:eastAsia="ＭＳ ゴシック" w:hAnsi="ＭＳ ゴシック"/>
+          <w:b/>
+          <w:sz w:val="24"/>
+        </w:rPr>
+      </w:pPr>
+      <w:r>
+        <w:rPr>
+          <w:rFonts w:ascii="ＭＳ ゴシック" w:eastAsia="ＭＳ ゴシック" w:hAnsi="ＭＳ ゴシック" w:hint="eastAsia"/>
+          <w:b/>
+          <w:sz w:val="24"/>
+        </w:rPr>
+        <w:t>予約機能</w:t>
+      </w:r>
+    </w:p>
+    <w:p>
+      <w:pPr>
+        <w:numPr>
+          <w:ilvl w:val="1"/>
+          <w:numId w:val="12"/>
+        </w:numPr>
+        <w:outlineLvl w:val="2"/>
+        <w:rPr>
+          <w:rFonts w:ascii="ＭＳ ゴシック" w:eastAsia="ＭＳ ゴシック" w:hAnsi="ＭＳ ゴシック"/>
+          <w:b/>
+          <w:sz w:val="24"/>
+        </w:rPr>
+      </w:pPr>
+      <w:r>
+        <w:rPr>
+          <w:rFonts w:ascii="ＭＳ ゴシック" w:eastAsia="ＭＳ ゴシック" w:hAnsi="ＭＳ ゴシック" w:hint="eastAsia"/>
+          <w:b/>
+          <w:sz w:val="24"/>
+        </w:rPr>
+        <w:t>予約キャンセル機能</w:t>
+      </w:r>
+    </w:p>
+    <w:p>
+      <w:pPr>
+        <w:numPr>
+          <w:ilvl w:val="1"/>
+          <w:numId w:val="12"/>
+        </w:numPr>
+        <w:outlineLvl w:val="2"/>
+        <w:rPr>
+          <w:rFonts w:ascii="ＭＳ ゴシック" w:eastAsia="ＭＳ ゴシック" w:hAnsi="ＭＳ ゴシック"/>
+          <w:b/>
+          <w:sz w:val="24"/>
+        </w:rPr>
+      </w:pPr>
+      <w:r>
+        <w:rPr>
+          <w:rFonts w:ascii="ＭＳ ゴシック" w:eastAsia="ＭＳ ゴシック" w:hAnsi="ＭＳ ゴシック" w:hint="eastAsia"/>
+          <w:b/>
+          <w:sz w:val="24"/>
+        </w:rPr>
+        <w:t>店舗選択機能</w:t>
+      </w:r>
+    </w:p>
+    <w:p>
+      <w:pPr>
+        <w:numPr>
+          <w:ilvl w:val="1"/>
+          <w:numId w:val="12"/>
+        </w:numPr>
+        <w:outlineLvl w:val="2"/>
+        <w:rPr>
+          <w:rFonts w:ascii="ＭＳ ゴシック" w:eastAsia="ＭＳ ゴシック" w:hAnsi="ＭＳ ゴシック"/>
+          <w:b/>
+          <w:sz w:val="24"/>
+        </w:rPr>
+      </w:pPr>
+      <w:r>
+        <w:rPr>
+          <w:rFonts w:ascii="ＭＳ ゴシック" w:eastAsia="ＭＳ ゴシック" w:hAnsi="ＭＳ ゴシック" w:hint="eastAsia"/>
+          <w:b/>
+          <w:sz w:val="24"/>
+        </w:rPr>
+        <w:t>予約履歴表示機能</w:t>
+      </w:r>
+    </w:p>
+    <w:p>
+      <w:pPr>
+        <w:numPr>
+          <w:ilvl w:val="1"/>
+          <w:numId w:val="12"/>
+        </w:numPr>
+        <w:outlineLvl w:val="2"/>
+        <w:rPr>
+          <w:rFonts w:ascii="ＭＳ ゴシック" w:eastAsia="ＭＳ ゴシック" w:hAnsi="ＭＳ ゴシック"/>
+          <w:b/>
+          <w:sz w:val="24"/>
+        </w:rPr>
+      </w:pPr>
+      <w:r>
+        <w:rPr>
+          <w:rFonts w:ascii="ＭＳ ゴシック" w:eastAsia="ＭＳ ゴシック" w:hAnsi="ＭＳ ゴシック" w:hint="eastAsia"/>
+          <w:b/>
+          <w:sz w:val="24"/>
+        </w:rPr>
+        <w:t>予約明細表示機能</w:t>
+      </w:r>
+    </w:p>
+    <w:p>
+      <w:pPr>
+        <w:outlineLvl w:val="2"/>
+        <w:rPr>
+          <w:rFonts w:asciiTheme="minorEastAsia" w:eastAsiaTheme="minorEastAsia" w:hAnsiTheme="minorEastAsia"/>
+        </w:rPr>
+      </w:pPr>
     </w:p>
     <w:sectPr>
       <w:pgSz w:w="11906" w:h="16838"/>

--- a/ドキュメント/機能仕様書_弁当.docx
+++ b/ドキュメント/機能仕様書_弁当.docx
@@ -1841,17 +1841,13 @@
         </w:tc>
       </w:tr>
     </w:tbl>
-    <w:p/>
-    <w:p>
-      <w:pPr>
-        <w:widowControl/>
-        <w:jc w:val="left"/>
-      </w:pPr>
-      <w:r>
-        <w:br w:type="page"/>
-      </w:r>
-    </w:p>
-    <w:p/>
+    <w:p>
+      <w:pPr>
+        <w:rPr>
+          <w:rFonts w:hint="eastAsia"/>
+        </w:rPr>
+      </w:pPr>
+    </w:p>
     <w:p>
       <w:pPr>
         <w:numPr>
@@ -2605,14 +2601,11 @@
     <w:p/>
     <w:p>
       <w:pPr>
-        <w:widowControl/>
-        <w:jc w:val="left"/>
-      </w:pPr>
-      <w:r>
-        <w:br w:type="page"/>
-      </w:r>
-    </w:p>
-    <w:p/>
+        <w:rPr>
+          <w:rFonts w:hint="eastAsia"/>
+        </w:rPr>
+      </w:pPr>
+    </w:p>
     <w:p>
       <w:pPr>
         <w:numPr>
@@ -2633,6 +2626,7 @@
           <w:b/>
           <w:sz w:val="24"/>
         </w:rPr>
+        <w:lastRenderedPageBreak/>
         <w:t>機能概要</w:t>
       </w:r>
       <w:bookmarkEnd w:id="3"/>
@@ -3145,10 +3139,15 @@
       </w:r>
     </w:p>
     <w:p>
-      <w:r>
+      <w:pPr>
         <w:rPr>
           <w:rFonts w:hint="eastAsia"/>
         </w:rPr>
+      </w:pPr>
+      <w:r>
+        <w:rPr>
+          <w:rFonts w:hint="eastAsia"/>
+        </w:rPr>
         <w:t>DB</w:t>
       </w:r>
       <w:r>
@@ -3156,15 +3155,6 @@
           <w:rFonts w:hint="eastAsia"/>
         </w:rPr>
         <w:t>内を検索して存在しない場合はログイン画面にメッセージを表示する。</w:t>
-      </w:r>
-    </w:p>
-    <w:p>
-      <w:pPr>
-        <w:widowControl/>
-        <w:jc w:val="left"/>
-      </w:pPr>
-      <w:r>
-        <w:br w:type="page"/>
       </w:r>
     </w:p>
     <w:p>
@@ -3257,6 +3247,7 @@
           <w:rFonts w:hint="eastAsia"/>
           <w:noProof/>
         </w:rPr>
+        <w:lastRenderedPageBreak/>
         <w:drawing>
           <wp:inline distT="0" distB="0" distL="0" distR="0" wp14:anchorId="1A7018E5" wp14:editId="5977C402">
             <wp:extent cx="5400040" cy="2366645"/>
@@ -3547,9 +3538,9 @@
         </w:rPr>
         <w:drawing>
           <wp:inline distT="0" distB="0" distL="0" distR="0">
-            <wp:extent cx="5400040" cy="2485390"/>
-            <wp:effectExtent l="0" t="0" r="0" b="0"/>
-            <wp:docPr id="3" name="図 3"/>
+            <wp:extent cx="5400040" cy="3141980"/>
+            <wp:effectExtent l="0" t="0" r="0" b="1270"/>
+            <wp:docPr id="5" name="図 5"/>
             <wp:cNvGraphicFramePr>
               <a:graphicFrameLocks xmlns:a="http://schemas.openxmlformats.org/drawingml/2006/main" noChangeAspect="1"/>
             </wp:cNvGraphicFramePr>
@@ -3557,7 +3548,7 @@
               <a:graphicData uri="http://schemas.openxmlformats.org/drawingml/2006/picture">
                 <pic:pic xmlns:pic="http://schemas.openxmlformats.org/drawingml/2006/picture">
                   <pic:nvPicPr>
-                    <pic:cNvPr id="3" name="PASSri.png"/>
+                    <pic:cNvPr id="5" name="PASSri.png"/>
                     <pic:cNvPicPr/>
                   </pic:nvPicPr>
                   <pic:blipFill>
@@ -3575,7 +3566,7 @@
                   <pic:spPr>
                     <a:xfrm>
                       <a:off x="0" y="0"/>
-                      <a:ext cx="5400040" cy="2485390"/>
+                      <a:ext cx="5400040" cy="3141980"/>
                     </a:xfrm>
                     <a:prstGeom prst="rect">
                       <a:avLst/>
@@ -3952,22 +3943,84 @@
       <w:pPr>
         <w:outlineLvl w:val="2"/>
         <w:rPr>
+          <w:rFonts w:asciiTheme="minorEastAsia" w:eastAsiaTheme="minorEastAsia" w:hAnsiTheme="minorEastAsia"/>
+          <w:sz w:val="24"/>
+        </w:rPr>
+      </w:pPr>
+      <w:r>
+        <w:rPr>
           <w:rFonts w:asciiTheme="minorEastAsia" w:eastAsiaTheme="minorEastAsia" w:hAnsiTheme="minorEastAsia" w:hint="eastAsia"/>
           <w:sz w:val="24"/>
         </w:rPr>
-      </w:pPr>
+        <w:t>・「7</w:t>
+      </w:r>
+      <w:r>
+        <w:rPr>
+          <w:rFonts w:asciiTheme="minorEastAsia" w:eastAsiaTheme="minorEastAsia" w:hAnsiTheme="minorEastAsia"/>
+          <w:sz w:val="24"/>
+        </w:rPr>
+        <w:t>:</w:t>
+      </w:r>
       <w:r>
         <w:rPr>
           <w:rFonts w:asciiTheme="minorEastAsia" w:eastAsiaTheme="minorEastAsia" w:hAnsiTheme="minorEastAsia" w:hint="eastAsia"/>
           <w:sz w:val="24"/>
         </w:rPr>
-        <w:t>・「7</w:t>
-      </w:r>
-      <w:r>
+        <w:t>開く」</w:t>
+      </w:r>
+      <w:r>
+        <w:rPr>
+          <w:rFonts w:asciiTheme="minorEastAsia" w:eastAsiaTheme="minorEastAsia" w:hAnsiTheme="minorEastAsia" w:hint="eastAsia"/>
+          <w:sz w:val="24"/>
+        </w:rPr>
+        <w:t>について</w:t>
+      </w:r>
+    </w:p>
+    <w:p>
+      <w:pPr>
+        <w:outlineLvl w:val="2"/>
         <w:rPr>
           <w:rFonts w:asciiTheme="minorEastAsia" w:eastAsiaTheme="minorEastAsia" w:hAnsiTheme="minorEastAsia"/>
           <w:sz w:val="24"/>
         </w:rPr>
+      </w:pPr>
+      <w:r>
+        <w:rPr>
+          <w:rFonts w:asciiTheme="minorEastAsia" w:eastAsiaTheme="minorEastAsia" w:hAnsiTheme="minorEastAsia" w:hint="eastAsia"/>
+          <w:sz w:val="24"/>
+        </w:rPr>
+        <w:t>送られてきたURLからパスワードリセット画面に遷移する。</w:t>
+      </w:r>
+    </w:p>
+    <w:p>
+      <w:pPr>
+        <w:outlineLvl w:val="2"/>
+        <w:rPr>
+          <w:rFonts w:asciiTheme="minorEastAsia" w:eastAsiaTheme="minorEastAsia" w:hAnsiTheme="minorEastAsia"/>
+          <w:sz w:val="24"/>
+        </w:rPr>
+      </w:pPr>
+    </w:p>
+    <w:p>
+      <w:pPr>
+        <w:outlineLvl w:val="2"/>
+        <w:rPr>
+          <w:rFonts w:asciiTheme="minorEastAsia" w:eastAsiaTheme="minorEastAsia" w:hAnsiTheme="minorEastAsia"/>
+          <w:sz w:val="24"/>
+        </w:rPr>
+      </w:pPr>
+      <w:r>
+        <w:rPr>
+          <w:rFonts w:asciiTheme="minorEastAsia" w:eastAsiaTheme="minorEastAsia" w:hAnsiTheme="minorEastAsia" w:hint="eastAsia"/>
+          <w:sz w:val="24"/>
+        </w:rPr>
+        <w:t>・「8</w:t>
+      </w:r>
+      <w:r>
+        <w:rPr>
+          <w:rFonts w:asciiTheme="minorEastAsia" w:eastAsiaTheme="minorEastAsia" w:hAnsiTheme="minorEastAsia"/>
+          <w:sz w:val="24"/>
+        </w:rPr>
         <w:t>:</w:t>
       </w:r>
       <w:r>
@@ -3975,16 +4028,23 @@
           <w:rFonts w:asciiTheme="minorEastAsia" w:eastAsiaTheme="minorEastAsia" w:hAnsiTheme="minorEastAsia" w:hint="eastAsia"/>
           <w:sz w:val="24"/>
         </w:rPr>
-        <w:t>開く</w:t>
-      </w:r>
-      <w:bookmarkStart w:id="10" w:name="_GoBack"/>
-      <w:bookmarkEnd w:id="10"/>
+        <w:t>新パスワード入力」について</w:t>
+      </w:r>
+    </w:p>
+    <w:p>
+      <w:pPr>
+        <w:outlineLvl w:val="2"/>
+        <w:rPr>
+          <w:rFonts w:asciiTheme="minorEastAsia" w:eastAsiaTheme="minorEastAsia" w:hAnsiTheme="minorEastAsia"/>
+          <w:sz w:val="24"/>
+        </w:rPr>
+      </w:pPr>
       <w:r>
         <w:rPr>
           <w:rFonts w:asciiTheme="minorEastAsia" w:eastAsiaTheme="minorEastAsia" w:hAnsiTheme="minorEastAsia" w:hint="eastAsia"/>
           <w:sz w:val="24"/>
         </w:rPr>
-        <w:t>」</w:t>
+        <w:t>パスワードリセット画面に新しく設定したいパスワードを入力する。</w:t>
       </w:r>
     </w:p>
     <w:p>
@@ -3995,6 +4055,178 @@
           <w:sz w:val="24"/>
         </w:rPr>
       </w:pPr>
+    </w:p>
+    <w:p>
+      <w:pPr>
+        <w:outlineLvl w:val="2"/>
+        <w:rPr>
+          <w:rFonts w:asciiTheme="minorEastAsia" w:eastAsiaTheme="minorEastAsia" w:hAnsiTheme="minorEastAsia"/>
+          <w:sz w:val="24"/>
+        </w:rPr>
+      </w:pPr>
+      <w:r>
+        <w:rPr>
+          <w:rFonts w:asciiTheme="minorEastAsia" w:eastAsiaTheme="minorEastAsia" w:hAnsiTheme="minorEastAsia" w:hint="eastAsia"/>
+          <w:sz w:val="24"/>
+        </w:rPr>
+        <w:t>・「9</w:t>
+      </w:r>
+      <w:r>
+        <w:rPr>
+          <w:rFonts w:asciiTheme="minorEastAsia" w:eastAsiaTheme="minorEastAsia" w:hAnsiTheme="minorEastAsia"/>
+          <w:sz w:val="24"/>
+        </w:rPr>
+        <w:t>:</w:t>
+      </w:r>
+      <w:r>
+        <w:rPr>
+          <w:rFonts w:asciiTheme="minorEastAsia" w:eastAsiaTheme="minorEastAsia" w:hAnsiTheme="minorEastAsia" w:hint="eastAsia"/>
+          <w:sz w:val="24"/>
+        </w:rPr>
+        <w:t>新パスワード送信」について</w:t>
+      </w:r>
+    </w:p>
+    <w:p>
+      <w:pPr>
+        <w:outlineLvl w:val="2"/>
+        <w:rPr>
+          <w:rFonts w:asciiTheme="minorEastAsia" w:eastAsiaTheme="minorEastAsia" w:hAnsiTheme="minorEastAsia"/>
+          <w:sz w:val="24"/>
+        </w:rPr>
+      </w:pPr>
+      <w:r>
+        <w:rPr>
+          <w:rFonts w:asciiTheme="minorEastAsia" w:eastAsiaTheme="minorEastAsia" w:hAnsiTheme="minorEastAsia" w:hint="eastAsia"/>
+          <w:sz w:val="24"/>
+        </w:rPr>
+        <w:t>入力された新パスワードを</w:t>
+      </w:r>
+      <w:proofErr w:type="spellStart"/>
+      <w:r>
+        <w:rPr>
+          <w:rFonts w:asciiTheme="minorEastAsia" w:eastAsiaTheme="minorEastAsia" w:hAnsiTheme="minorEastAsia"/>
+          <w:sz w:val="24"/>
+        </w:rPr>
+        <w:t>DBManager</w:t>
+      </w:r>
+      <w:proofErr w:type="spellEnd"/>
+      <w:r>
+        <w:rPr>
+          <w:rFonts w:asciiTheme="minorEastAsia" w:eastAsiaTheme="minorEastAsia" w:hAnsiTheme="minorEastAsia" w:hint="eastAsia"/>
+          <w:sz w:val="24"/>
+        </w:rPr>
+        <w:t>に送信する。</w:t>
+      </w:r>
+    </w:p>
+    <w:p>
+      <w:pPr>
+        <w:outlineLvl w:val="2"/>
+        <w:rPr>
+          <w:rFonts w:asciiTheme="minorEastAsia" w:eastAsiaTheme="minorEastAsia" w:hAnsiTheme="minorEastAsia" w:hint="eastAsia"/>
+          <w:sz w:val="24"/>
+        </w:rPr>
+      </w:pPr>
+    </w:p>
+    <w:p>
+      <w:pPr>
+        <w:outlineLvl w:val="2"/>
+        <w:rPr>
+          <w:rFonts w:asciiTheme="minorEastAsia" w:eastAsiaTheme="minorEastAsia" w:hAnsiTheme="minorEastAsia"/>
+          <w:sz w:val="24"/>
+        </w:rPr>
+      </w:pPr>
+      <w:r>
+        <w:rPr>
+          <w:rFonts w:asciiTheme="minorEastAsia" w:eastAsiaTheme="minorEastAsia" w:hAnsiTheme="minorEastAsia" w:hint="eastAsia"/>
+          <w:sz w:val="24"/>
+        </w:rPr>
+        <w:t>・「1</w:t>
+      </w:r>
+      <w:r>
+        <w:rPr>
+          <w:rFonts w:asciiTheme="minorEastAsia" w:eastAsiaTheme="minorEastAsia" w:hAnsiTheme="minorEastAsia"/>
+          <w:sz w:val="24"/>
+        </w:rPr>
+        <w:t>0:</w:t>
+      </w:r>
+      <w:r>
+        <w:rPr>
+          <w:rFonts w:asciiTheme="minorEastAsia" w:eastAsiaTheme="minorEastAsia" w:hAnsiTheme="minorEastAsia" w:hint="eastAsia"/>
+          <w:sz w:val="24"/>
+        </w:rPr>
+        <w:t>新パスワード登録」について</w:t>
+      </w:r>
+    </w:p>
+    <w:p>
+      <w:pPr>
+        <w:outlineLvl w:val="2"/>
+        <w:rPr>
+          <w:rFonts w:asciiTheme="minorEastAsia" w:eastAsiaTheme="minorEastAsia" w:hAnsiTheme="minorEastAsia"/>
+          <w:sz w:val="24"/>
+        </w:rPr>
+      </w:pPr>
+      <w:r>
+        <w:rPr>
+          <w:rFonts w:asciiTheme="minorEastAsia" w:eastAsiaTheme="minorEastAsia" w:hAnsiTheme="minorEastAsia" w:hint="eastAsia"/>
+          <w:sz w:val="24"/>
+        </w:rPr>
+        <w:t>送信された新パスワードをDBに登録する。</w:t>
+      </w:r>
+    </w:p>
+    <w:p>
+      <w:pPr>
+        <w:outlineLvl w:val="2"/>
+        <w:rPr>
+          <w:rFonts w:asciiTheme="minorEastAsia" w:eastAsiaTheme="minorEastAsia" w:hAnsiTheme="minorEastAsia" w:hint="eastAsia"/>
+          <w:sz w:val="24"/>
+        </w:rPr>
+      </w:pPr>
+    </w:p>
+    <w:p>
+      <w:pPr>
+        <w:outlineLvl w:val="2"/>
+        <w:rPr>
+          <w:rFonts w:asciiTheme="minorEastAsia" w:eastAsiaTheme="minorEastAsia" w:hAnsiTheme="minorEastAsia"/>
+          <w:sz w:val="24"/>
+        </w:rPr>
+      </w:pPr>
+      <w:r>
+        <w:rPr>
+          <w:rFonts w:asciiTheme="minorEastAsia" w:eastAsiaTheme="minorEastAsia" w:hAnsiTheme="minorEastAsia" w:hint="eastAsia"/>
+          <w:sz w:val="24"/>
+        </w:rPr>
+        <w:t>・「1</w:t>
+      </w:r>
+      <w:r>
+        <w:rPr>
+          <w:rFonts w:asciiTheme="minorEastAsia" w:eastAsiaTheme="minorEastAsia" w:hAnsiTheme="minorEastAsia"/>
+          <w:sz w:val="24"/>
+        </w:rPr>
+        <w:t>1:</w:t>
+      </w:r>
+      <w:r>
+        <w:rPr>
+          <w:rFonts w:asciiTheme="minorEastAsia" w:eastAsiaTheme="minorEastAsia" w:hAnsiTheme="minorEastAsia" w:hint="eastAsia"/>
+          <w:sz w:val="24"/>
+        </w:rPr>
+        <w:t>開く」について</w:t>
+      </w:r>
+    </w:p>
+    <w:p>
+      <w:pPr>
+        <w:outlineLvl w:val="2"/>
+        <w:rPr>
+          <w:rFonts w:asciiTheme="minorEastAsia" w:eastAsiaTheme="minorEastAsia" w:hAnsiTheme="minorEastAsia" w:hint="eastAsia"/>
+          <w:sz w:val="24"/>
+        </w:rPr>
+      </w:pPr>
+      <w:r>
+        <w:rPr>
+          <w:rFonts w:asciiTheme="minorEastAsia" w:eastAsiaTheme="minorEastAsia" w:hAnsiTheme="minorEastAsia" w:hint="eastAsia"/>
+          <w:sz w:val="24"/>
+        </w:rPr>
+        <w:t>ログイン画面に戻る。</w:t>
+      </w:r>
     </w:p>
     <w:p>
       <w:pPr>
@@ -4029,6 +4261,18 @@
     </w:p>
     <w:p>
       <w:pPr>
+        <w:outlineLvl w:val="2"/>
+        <w:rPr>
+          <w:rFonts w:ascii="ＭＳ ゴシック" w:eastAsia="ＭＳ ゴシック" w:hAnsi="ＭＳ ゴシック" w:hint="eastAsia"/>
+          <w:b/>
+          <w:sz w:val="24"/>
+        </w:rPr>
+      </w:pPr>
+      <w:bookmarkStart w:id="10" w:name="_GoBack"/>
+      <w:bookmarkEnd w:id="10"/>
+    </w:p>
+    <w:p>
+      <w:pPr>
         <w:numPr>
           <w:ilvl w:val="1"/>
           <w:numId w:val="12"/>
@@ -4090,6 +4334,7 @@
           <w:b/>
           <w:sz w:val="24"/>
         </w:rPr>
+        <w:lastRenderedPageBreak/>
         <w:t>売上確認機能</w:t>
       </w:r>
     </w:p>
